--- a/manual/manual_songkhla_rea_admin.docx
+++ b/manual/manual_songkhla_rea_admin.docx
@@ -1,6 +1,6 @@
 
 <file path=word/document.xml><?xml version="1.0" encoding="utf-8"?>
-<w:document xmlns:wpc="http://schemas.microsoft.com/office/word/2010/wordprocessingCanvas" xmlns:cx="http://schemas.microsoft.com/office/drawing/2014/chartex" xmlns:mc="http://schemas.openxmlformats.org/markup-compatibility/2006" xmlns:o="urn:schemas-microsoft-com:office:office" xmlns:r="http://schemas.openxmlformats.org/officeDocument/2006/relationships" xmlns:m="http://schemas.openxmlformats.org/officeDocument/2006/math" xmlns:v="urn:schemas-microsoft-com:vml" xmlns:wp14="http://schemas.microsoft.com/office/word/2010/wordprocessingDrawing" xmlns:wp="http://schemas.openxmlformats.org/drawingml/2006/wordprocessingDrawing" xmlns:w10="urn:schemas-microsoft-com:office:word" xmlns:w="http://schemas.openxmlformats.org/wordprocessingml/2006/main" xmlns:w14="http://schemas.microsoft.com/office/word/2010/wordml" xmlns:w15="http://schemas.microsoft.com/office/word/2012/wordml" xmlns:w16se="http://schemas.microsoft.com/office/word/2015/wordml/symex" xmlns:wpg="http://schemas.microsoft.com/office/word/2010/wordprocessingGroup" xmlns:wpi="http://schemas.microsoft.com/office/word/2010/wordprocessingInk" xmlns:wne="http://schemas.microsoft.com/office/word/2006/wordml" xmlns:wps="http://schemas.microsoft.com/office/word/2010/wordprocessingShape" mc:Ignorable="w14 w15 w16se wp14">
+<w:document xmlns:wpc="http://schemas.microsoft.com/office/word/2010/wordprocessingCanvas" xmlns:mo="http://schemas.microsoft.com/office/mac/office/2008/main" xmlns:mc="http://schemas.openxmlformats.org/markup-compatibility/2006" xmlns:mv="urn:schemas-microsoft-com:mac:vml" xmlns:o="urn:schemas-microsoft-com:office:office" xmlns:r="http://schemas.openxmlformats.org/officeDocument/2006/relationships" xmlns:m="http://schemas.openxmlformats.org/officeDocument/2006/math" xmlns:v="urn:schemas-microsoft-com:vml" xmlns:wp14="http://schemas.microsoft.com/office/word/2010/wordprocessingDrawing" xmlns:wp="http://schemas.openxmlformats.org/drawingml/2006/wordprocessingDrawing" xmlns:w10="urn:schemas-microsoft-com:office:word" xmlns:w="http://schemas.openxmlformats.org/wordprocessingml/2006/main" xmlns:w14="http://schemas.microsoft.com/office/word/2010/wordml" xmlns:w15="http://schemas.microsoft.com/office/word/2012/wordml" xmlns:wpg="http://schemas.microsoft.com/office/word/2010/wordprocessingGroup" xmlns:wpi="http://schemas.microsoft.com/office/word/2010/wordprocessingInk" xmlns:wne="http://schemas.microsoft.com/office/word/2006/wordml" xmlns:wps="http://schemas.microsoft.com/office/word/2010/wordprocessingShape" mc:Ignorable="w14 w15 wp14">
   <w:body>
     <w:p>
       <w:pPr>
@@ -160,14 +160,12 @@
         </w:rPr>
         <w:br w:type="page"/>
       </w:r>
-      <w:bookmarkStart w:id="0" w:name="_GoBack"/>
-      <w:bookmarkEnd w:id="0"/>
     </w:p>
     <w:p>
       <w:pPr>
         <w:jc w:val="thaiDistribute"/>
         <w:rPr>
-          <w:rFonts w:ascii="TH SarabunPSK" w:hAnsi="TH SarabunPSK" w:cs="TH SarabunPSK" w:hint="cs"/>
+          <w:rFonts w:ascii="TH SarabunPSK" w:hAnsi="TH SarabunPSK" w:cs="TH SarabunPSK"/>
           <w:b/>
           <w:bCs/>
           <w:sz w:val="32"/>
@@ -287,7 +285,282 @@
           <w:szCs w:val="32"/>
           <w:lang w:bidi="th-TH"/>
         </w:rPr>
-        <w:t>assets</w:t>
+        <w:t>a</w:t>
+      </w:r>
+      <w:r>
+        <w:rPr>
+          <w:rFonts w:ascii="TH SarabunPSK" w:hAnsi="TH SarabunPSK" w:cs="TH SarabunPSK"/>
+          <w:sz w:val="32"/>
+          <w:szCs w:val="32"/>
+          <w:lang w:bidi="th-TH"/>
+        </w:rPr>
+        <w:t>ssets</w:t>
+      </w:r>
+    </w:p>
+    <w:p>
+      <w:pPr>
+        <w:pStyle w:val="ListParagraph"/>
+        <w:numPr>
+          <w:ilvl w:val="1"/>
+          <w:numId w:val="3"/>
+        </w:numPr>
+        <w:jc w:val="thaiDistribute"/>
+        <w:rPr>
+          <w:rFonts w:ascii="TH SarabunPSK" w:hAnsi="TH SarabunPSK" w:cs="TH SarabunPSK"/>
+          <w:sz w:val="32"/>
+          <w:szCs w:val="32"/>
+          <w:lang w:bidi="th-TH"/>
+        </w:rPr>
+      </w:pPr>
+      <w:r>
+        <w:rPr>
+          <w:rFonts w:ascii="TH SarabunPSK" w:hAnsi="TH SarabunPSK" w:cs="TH SarabunPSK"/>
+          <w:sz w:val="32"/>
+          <w:szCs w:val="32"/>
+          <w:lang w:bidi="th-TH"/>
+        </w:rPr>
+        <w:t>bootstrap</w:t>
+      </w:r>
+    </w:p>
+    <w:p>
+      <w:pPr>
+        <w:pStyle w:val="ListParagraph"/>
+        <w:numPr>
+          <w:ilvl w:val="1"/>
+          <w:numId w:val="3"/>
+        </w:numPr>
+        <w:jc w:val="thaiDistribute"/>
+        <w:rPr>
+          <w:rFonts w:ascii="TH SarabunPSK" w:hAnsi="TH SarabunPSK" w:cs="TH SarabunPSK"/>
+          <w:sz w:val="32"/>
+          <w:szCs w:val="32"/>
+          <w:lang w:bidi="th-TH"/>
+        </w:rPr>
+      </w:pPr>
+      <w:proofErr w:type="spellStart"/>
+      <w:r>
+        <w:rPr>
+          <w:rFonts w:ascii="TH SarabunPSK" w:hAnsi="TH SarabunPSK" w:cs="TH SarabunPSK"/>
+          <w:sz w:val="32"/>
+          <w:szCs w:val="32"/>
+          <w:lang w:bidi="th-TH"/>
+        </w:rPr>
+        <w:t>config.rb</w:t>
+      </w:r>
+      <w:proofErr w:type="spellEnd"/>
+    </w:p>
+    <w:p>
+      <w:pPr>
+        <w:pStyle w:val="ListParagraph"/>
+        <w:numPr>
+          <w:ilvl w:val="1"/>
+          <w:numId w:val="3"/>
+        </w:numPr>
+        <w:jc w:val="thaiDistribute"/>
+        <w:rPr>
+          <w:rFonts w:ascii="TH SarabunPSK" w:hAnsi="TH SarabunPSK" w:cs="TH SarabunPSK"/>
+          <w:sz w:val="32"/>
+          <w:szCs w:val="32"/>
+          <w:lang w:bidi="th-TH"/>
+        </w:rPr>
+      </w:pPr>
+      <w:proofErr w:type="spellStart"/>
+      <w:r>
+        <w:rPr>
+          <w:rFonts w:ascii="TH SarabunPSK" w:hAnsi="TH SarabunPSK" w:cs="TH SarabunPSK"/>
+          <w:sz w:val="32"/>
+          <w:szCs w:val="32"/>
+          <w:lang w:bidi="th-TH"/>
+        </w:rPr>
+        <w:t>css</w:t>
+      </w:r>
+      <w:proofErr w:type="spellEnd"/>
+    </w:p>
+    <w:p>
+      <w:pPr>
+        <w:pStyle w:val="ListParagraph"/>
+        <w:numPr>
+          <w:ilvl w:val="1"/>
+          <w:numId w:val="3"/>
+        </w:numPr>
+        <w:jc w:val="thaiDistribute"/>
+        <w:rPr>
+          <w:rFonts w:ascii="TH SarabunPSK" w:hAnsi="TH SarabunPSK" w:cs="TH SarabunPSK"/>
+          <w:sz w:val="32"/>
+          <w:szCs w:val="32"/>
+          <w:lang w:bidi="th-TH"/>
+        </w:rPr>
+      </w:pPr>
+      <w:r>
+        <w:rPr>
+          <w:rFonts w:ascii="TH SarabunPSK" w:hAnsi="TH SarabunPSK" w:cs="TH SarabunPSK"/>
+          <w:sz w:val="32"/>
+          <w:szCs w:val="32"/>
+          <w:lang w:bidi="th-TH"/>
+        </w:rPr>
+        <w:t>fonts</w:t>
+      </w:r>
+    </w:p>
+    <w:p>
+      <w:pPr>
+        <w:pStyle w:val="ListParagraph"/>
+        <w:numPr>
+          <w:ilvl w:val="1"/>
+          <w:numId w:val="3"/>
+        </w:numPr>
+        <w:jc w:val="thaiDistribute"/>
+        <w:rPr>
+          <w:rFonts w:ascii="TH SarabunPSK" w:hAnsi="TH SarabunPSK" w:cs="TH SarabunPSK"/>
+          <w:sz w:val="32"/>
+          <w:szCs w:val="32"/>
+          <w:lang w:bidi="th-TH"/>
+        </w:rPr>
+      </w:pPr>
+      <w:proofErr w:type="spellStart"/>
+      <w:r>
+        <w:rPr>
+          <w:rFonts w:ascii="TH SarabunPSK" w:hAnsi="TH SarabunPSK" w:cs="TH SarabunPSK"/>
+          <w:sz w:val="32"/>
+          <w:szCs w:val="32"/>
+          <w:lang w:bidi="th-TH"/>
+        </w:rPr>
+        <w:t>img</w:t>
+      </w:r>
+      <w:proofErr w:type="spellEnd"/>
+    </w:p>
+    <w:p>
+      <w:pPr>
+        <w:pStyle w:val="ListParagraph"/>
+        <w:numPr>
+          <w:ilvl w:val="1"/>
+          <w:numId w:val="3"/>
+        </w:numPr>
+        <w:jc w:val="thaiDistribute"/>
+        <w:rPr>
+          <w:rFonts w:ascii="TH SarabunPSK" w:hAnsi="TH SarabunPSK" w:cs="TH SarabunPSK"/>
+          <w:sz w:val="32"/>
+          <w:szCs w:val="32"/>
+          <w:lang w:bidi="th-TH"/>
+        </w:rPr>
+      </w:pPr>
+      <w:proofErr w:type="spellStart"/>
+      <w:r>
+        <w:rPr>
+          <w:rFonts w:ascii="TH SarabunPSK" w:hAnsi="TH SarabunPSK" w:cs="TH SarabunPSK"/>
+          <w:sz w:val="32"/>
+          <w:szCs w:val="32"/>
+          <w:lang w:bidi="th-TH"/>
+        </w:rPr>
+        <w:t>js</w:t>
+      </w:r>
+      <w:proofErr w:type="spellEnd"/>
+    </w:p>
+    <w:p>
+      <w:pPr>
+        <w:pStyle w:val="ListParagraph"/>
+        <w:numPr>
+          <w:ilvl w:val="1"/>
+          <w:numId w:val="3"/>
+        </w:numPr>
+        <w:jc w:val="thaiDistribute"/>
+        <w:rPr>
+          <w:rFonts w:ascii="TH SarabunPSK" w:hAnsi="TH SarabunPSK" w:cs="TH SarabunPSK"/>
+          <w:sz w:val="32"/>
+          <w:szCs w:val="32"/>
+          <w:lang w:bidi="th-TH"/>
+        </w:rPr>
+      </w:pPr>
+      <w:proofErr w:type="spellStart"/>
+      <w:r>
+        <w:rPr>
+          <w:rFonts w:ascii="TH SarabunPSK" w:hAnsi="TH SarabunPSK" w:cs="TH SarabunPSK"/>
+          <w:sz w:val="32"/>
+          <w:szCs w:val="32"/>
+          <w:lang w:bidi="th-TH"/>
+        </w:rPr>
+        <w:t>php</w:t>
+      </w:r>
+      <w:bookmarkStart w:id="0" w:name="_GoBack"/>
+      <w:bookmarkEnd w:id="0"/>
+      <w:proofErr w:type="spellEnd"/>
+    </w:p>
+    <w:p>
+      <w:pPr>
+        <w:pStyle w:val="ListParagraph"/>
+        <w:numPr>
+          <w:ilvl w:val="1"/>
+          <w:numId w:val="3"/>
+        </w:numPr>
+        <w:jc w:val="thaiDistribute"/>
+        <w:rPr>
+          <w:rFonts w:ascii="TH SarabunPSK" w:hAnsi="TH SarabunPSK" w:cs="TH SarabunPSK"/>
+          <w:sz w:val="32"/>
+          <w:szCs w:val="32"/>
+          <w:lang w:bidi="th-TH"/>
+        </w:rPr>
+      </w:pPr>
+      <w:proofErr w:type="spellStart"/>
+      <w:r>
+        <w:rPr>
+          <w:rFonts w:ascii="TH SarabunPSK" w:hAnsi="TH SarabunPSK" w:cs="TH SarabunPSK"/>
+          <w:sz w:val="32"/>
+          <w:szCs w:val="32"/>
+          <w:lang w:bidi="th-TH"/>
+        </w:rPr>
+        <w:t>scss</w:t>
+      </w:r>
+      <w:proofErr w:type="spellEnd"/>
+    </w:p>
+    <w:p>
+      <w:pPr>
+        <w:pStyle w:val="ListParagraph"/>
+        <w:numPr>
+          <w:ilvl w:val="1"/>
+          <w:numId w:val="3"/>
+        </w:numPr>
+        <w:jc w:val="thaiDistribute"/>
+        <w:rPr>
+          <w:rFonts w:ascii="TH SarabunPSK" w:hAnsi="TH SarabunPSK" w:cs="TH SarabunPSK"/>
+          <w:sz w:val="32"/>
+          <w:szCs w:val="32"/>
+          <w:lang w:bidi="th-TH"/>
+        </w:rPr>
+      </w:pPr>
+      <w:proofErr w:type="spellStart"/>
+      <w:r>
+        <w:rPr>
+          <w:rFonts w:ascii="TH SarabunPSK" w:hAnsi="TH SarabunPSK" w:cs="TH SarabunPSK"/>
+          <w:sz w:val="32"/>
+          <w:szCs w:val="32"/>
+          <w:lang w:bidi="th-TH"/>
+        </w:rPr>
+        <w:t>sql</w:t>
+      </w:r>
+      <w:proofErr w:type="spellEnd"/>
+    </w:p>
+    <w:p>
+      <w:pPr>
+        <w:pStyle w:val="ListParagraph"/>
+        <w:numPr>
+          <w:ilvl w:val="1"/>
+          <w:numId w:val="3"/>
+        </w:numPr>
+        <w:jc w:val="thaiDistribute"/>
+        <w:rPr>
+          <w:rFonts w:ascii="TH SarabunPSK" w:hAnsi="TH SarabunPSK" w:cs="TH SarabunPSK"/>
+          <w:sz w:val="32"/>
+          <w:szCs w:val="32"/>
+          <w:lang w:bidi="th-TH"/>
+        </w:rPr>
+      </w:pPr>
+      <w:r>
+        <w:rPr>
+          <w:rFonts w:ascii="TH SarabunPSK" w:hAnsi="TH SarabunPSK" w:cs="TH SarabunPSK"/>
+          <w:sz w:val="32"/>
+          <w:szCs w:val="32"/>
+          <w:lang w:bidi="th-TH"/>
+        </w:rPr>
+        <w:t>stylesheets</w:t>
       </w:r>
     </w:p>
     <w:p>
@@ -305,17 +578,15 @@
           <w:lang w:bidi="th-TH"/>
         </w:rPr>
       </w:pPr>
-      <w:proofErr w:type="spellStart"/>
-      <w:r>
-        <w:rPr>
-          <w:rFonts w:ascii="TH SarabunPSK" w:hAnsi="TH SarabunPSK" w:cs="TH SarabunPSK"/>
-          <w:sz w:val="32"/>
-          <w:szCs w:val="32"/>
-          <w:lang w:bidi="th-TH"/>
-        </w:rPr>
-        <w:t>index.php</w:t>
-      </w:r>
-      <w:proofErr w:type="spellEnd"/>
+      <w:r>
+        <w:rPr>
+          <w:rFonts w:ascii="TH SarabunPSK" w:hAnsi="TH SarabunPSK" w:cs="TH SarabunPSK"/>
+          <w:sz w:val="32"/>
+          <w:szCs w:val="32"/>
+          <w:lang w:bidi="th-TH"/>
+        </w:rPr>
+        <w:t>404.html</w:t>
+      </w:r>
     </w:p>
     <w:p>
       <w:pPr>
@@ -326,12 +597,480 @@
         </w:numPr>
         <w:jc w:val="thaiDistribute"/>
         <w:rPr>
-          <w:rFonts w:ascii="TH SarabunPSK" w:hAnsi="TH SarabunPSK" w:cs="TH SarabunPSK" w:hint="cs"/>
-          <w:sz w:val="32"/>
-          <w:szCs w:val="32"/>
-          <w:lang w:bidi="th-TH"/>
-        </w:rPr>
-      </w:pPr>
+          <w:rFonts w:ascii="TH SarabunPSK" w:hAnsi="TH SarabunPSK" w:cs="TH SarabunPSK"/>
+          <w:sz w:val="32"/>
+          <w:szCs w:val="32"/>
+          <w:lang w:bidi="th-TH"/>
+        </w:rPr>
+      </w:pPr>
+      <w:r>
+        <w:rPr>
+          <w:rFonts w:ascii="TH SarabunPSK" w:hAnsi="TH SarabunPSK" w:cs="TH SarabunPSK"/>
+          <w:sz w:val="32"/>
+          <w:szCs w:val="32"/>
+          <w:lang w:bidi="th-TH"/>
+        </w:rPr>
+        <w:t>500.html</w:t>
+      </w:r>
+    </w:p>
+    <w:p>
+      <w:pPr>
+        <w:pStyle w:val="ListParagraph"/>
+        <w:numPr>
+          <w:ilvl w:val="0"/>
+          <w:numId w:val="3"/>
+        </w:numPr>
+        <w:jc w:val="thaiDistribute"/>
+        <w:rPr>
+          <w:rFonts w:ascii="TH SarabunPSK" w:hAnsi="TH SarabunPSK" w:cs="TH SarabunPSK"/>
+          <w:sz w:val="32"/>
+          <w:szCs w:val="32"/>
+          <w:lang w:bidi="th-TH"/>
+        </w:rPr>
+      </w:pPr>
+      <w:proofErr w:type="spellStart"/>
+      <w:r>
+        <w:rPr>
+          <w:rFonts w:ascii="TH SarabunPSK" w:hAnsi="TH SarabunPSK" w:cs="TH SarabunPSK"/>
+          <w:sz w:val="32"/>
+          <w:szCs w:val="32"/>
+          <w:lang w:bidi="th-TH"/>
+        </w:rPr>
+        <w:t>index.php</w:t>
+      </w:r>
+      <w:proofErr w:type="spellEnd"/>
+    </w:p>
+    <w:p>
+      <w:pPr>
+        <w:pStyle w:val="ListParagraph"/>
+        <w:numPr>
+          <w:ilvl w:val="0"/>
+          <w:numId w:val="3"/>
+        </w:numPr>
+        <w:jc w:val="thaiDistribute"/>
+        <w:rPr>
+          <w:rFonts w:ascii="TH SarabunPSK" w:hAnsi="TH SarabunPSK" w:cs="TH SarabunPSK"/>
+          <w:sz w:val="32"/>
+          <w:szCs w:val="32"/>
+          <w:lang w:bidi="th-TH"/>
+        </w:rPr>
+      </w:pPr>
+      <w:proofErr w:type="spellStart"/>
+      <w:r>
+        <w:rPr>
+          <w:rFonts w:ascii="TH SarabunPSK" w:hAnsi="TH SarabunPSK" w:cs="TH SarabunPSK"/>
+          <w:sz w:val="32"/>
+          <w:szCs w:val="32"/>
+          <w:lang w:bidi="th-TH"/>
+        </w:rPr>
+        <w:t>profile.php</w:t>
+      </w:r>
+      <w:proofErr w:type="spellEnd"/>
+    </w:p>
+    <w:p>
+      <w:pPr>
+        <w:pStyle w:val="ListParagraph"/>
+        <w:numPr>
+          <w:ilvl w:val="0"/>
+          <w:numId w:val="3"/>
+        </w:numPr>
+        <w:jc w:val="thaiDistribute"/>
+        <w:rPr>
+          <w:rFonts w:ascii="TH SarabunPSK" w:hAnsi="TH SarabunPSK" w:cs="TH SarabunPSK"/>
+          <w:sz w:val="32"/>
+          <w:szCs w:val="32"/>
+          <w:lang w:bidi="th-TH"/>
+        </w:rPr>
+      </w:pPr>
+      <w:r>
+        <w:rPr>
+          <w:rFonts w:ascii="TH SarabunPSK" w:hAnsi="TH SarabunPSK" w:cs="TH SarabunPSK"/>
+          <w:sz w:val="32"/>
+          <w:szCs w:val="32"/>
+          <w:lang w:bidi="th-TH"/>
+        </w:rPr>
+        <w:t>property-municipals-</w:t>
+      </w:r>
+      <w:proofErr w:type="spellStart"/>
+      <w:r>
+        <w:rPr>
+          <w:rFonts w:ascii="TH SarabunPSK" w:hAnsi="TH SarabunPSK" w:cs="TH SarabunPSK"/>
+          <w:sz w:val="32"/>
+          <w:szCs w:val="32"/>
+          <w:lang w:bidi="th-TH"/>
+        </w:rPr>
+        <w:t>create.php</w:t>
+      </w:r>
+      <w:proofErr w:type="spellEnd"/>
+    </w:p>
+    <w:p>
+      <w:pPr>
+        <w:pStyle w:val="ListParagraph"/>
+        <w:numPr>
+          <w:ilvl w:val="0"/>
+          <w:numId w:val="3"/>
+        </w:numPr>
+        <w:jc w:val="thaiDistribute"/>
+        <w:rPr>
+          <w:rFonts w:ascii="TH SarabunPSK" w:hAnsi="TH SarabunPSK" w:cs="TH SarabunPSK"/>
+          <w:sz w:val="32"/>
+          <w:szCs w:val="32"/>
+          <w:lang w:bidi="th-TH"/>
+        </w:rPr>
+      </w:pPr>
+      <w:r>
+        <w:rPr>
+          <w:rFonts w:ascii="TH SarabunPSK" w:hAnsi="TH SarabunPSK" w:cs="TH SarabunPSK"/>
+          <w:sz w:val="32"/>
+          <w:szCs w:val="32"/>
+          <w:lang w:bidi="th-TH"/>
+        </w:rPr>
+        <w:t>property-municipals-</w:t>
+      </w:r>
+      <w:proofErr w:type="spellStart"/>
+      <w:r>
+        <w:rPr>
+          <w:rFonts w:ascii="TH SarabunPSK" w:hAnsi="TH SarabunPSK" w:cs="TH SarabunPSK"/>
+          <w:sz w:val="32"/>
+          <w:szCs w:val="32"/>
+          <w:lang w:bidi="th-TH"/>
+        </w:rPr>
+        <w:t>listing.php</w:t>
+      </w:r>
+      <w:proofErr w:type="spellEnd"/>
+    </w:p>
+    <w:p>
+      <w:pPr>
+        <w:pStyle w:val="ListParagraph"/>
+        <w:numPr>
+          <w:ilvl w:val="0"/>
+          <w:numId w:val="3"/>
+        </w:numPr>
+        <w:jc w:val="thaiDistribute"/>
+        <w:rPr>
+          <w:rFonts w:ascii="TH SarabunPSK" w:hAnsi="TH SarabunPSK" w:cs="TH SarabunPSK"/>
+          <w:sz w:val="32"/>
+          <w:szCs w:val="32"/>
+          <w:lang w:bidi="th-TH"/>
+        </w:rPr>
+      </w:pPr>
+      <w:r>
+        <w:rPr>
+          <w:rFonts w:ascii="TH SarabunPSK" w:hAnsi="TH SarabunPSK" w:cs="TH SarabunPSK"/>
+          <w:sz w:val="32"/>
+          <w:szCs w:val="32"/>
+          <w:lang w:bidi="th-TH"/>
+        </w:rPr>
+        <w:t>property-municipals-</w:t>
+      </w:r>
+      <w:proofErr w:type="spellStart"/>
+      <w:r>
+        <w:rPr>
+          <w:rFonts w:ascii="TH SarabunPSK" w:hAnsi="TH SarabunPSK" w:cs="TH SarabunPSK"/>
+          <w:sz w:val="32"/>
+          <w:szCs w:val="32"/>
+          <w:lang w:bidi="th-TH"/>
+        </w:rPr>
+        <w:t>update.php</w:t>
+      </w:r>
+      <w:proofErr w:type="spellEnd"/>
+    </w:p>
+    <w:p>
+      <w:pPr>
+        <w:pStyle w:val="ListParagraph"/>
+        <w:numPr>
+          <w:ilvl w:val="0"/>
+          <w:numId w:val="3"/>
+        </w:numPr>
+        <w:jc w:val="thaiDistribute"/>
+        <w:rPr>
+          <w:rFonts w:ascii="TH SarabunPSK" w:hAnsi="TH SarabunPSK" w:cs="TH SarabunPSK"/>
+          <w:sz w:val="32"/>
+          <w:szCs w:val="32"/>
+          <w:lang w:bidi="th-TH"/>
+        </w:rPr>
+      </w:pPr>
+      <w:r>
+        <w:rPr>
+          <w:rFonts w:ascii="TH SarabunPSK" w:hAnsi="TH SarabunPSK" w:cs="TH SarabunPSK"/>
+          <w:sz w:val="32"/>
+          <w:szCs w:val="32"/>
+          <w:lang w:bidi="th-TH"/>
+        </w:rPr>
+        <w:t>properties-</w:t>
+      </w:r>
+      <w:proofErr w:type="spellStart"/>
+      <w:r>
+        <w:rPr>
+          <w:rFonts w:ascii="TH SarabunPSK" w:hAnsi="TH SarabunPSK" w:cs="TH SarabunPSK"/>
+          <w:sz w:val="32"/>
+          <w:szCs w:val="32"/>
+          <w:lang w:bidi="th-TH"/>
+        </w:rPr>
+        <w:t>detail.php</w:t>
+      </w:r>
+      <w:proofErr w:type="spellEnd"/>
+    </w:p>
+    <w:p>
+      <w:pPr>
+        <w:pStyle w:val="ListParagraph"/>
+        <w:numPr>
+          <w:ilvl w:val="0"/>
+          <w:numId w:val="3"/>
+        </w:numPr>
+        <w:jc w:val="thaiDistribute"/>
+        <w:rPr>
+          <w:rFonts w:ascii="TH SarabunPSK" w:hAnsi="TH SarabunPSK" w:cs="TH SarabunPSK"/>
+          <w:sz w:val="32"/>
+          <w:szCs w:val="32"/>
+          <w:lang w:bidi="th-TH"/>
+        </w:rPr>
+      </w:pPr>
+      <w:r>
+        <w:rPr>
+          <w:rFonts w:ascii="TH SarabunPSK" w:hAnsi="TH SarabunPSK" w:cs="TH SarabunPSK"/>
+          <w:sz w:val="32"/>
+          <w:szCs w:val="32"/>
+          <w:lang w:bidi="th-TH"/>
+        </w:rPr>
+        <w:t>properties-</w:t>
+      </w:r>
+      <w:proofErr w:type="spellStart"/>
+      <w:r>
+        <w:rPr>
+          <w:rFonts w:ascii="TH SarabunPSK" w:hAnsi="TH SarabunPSK" w:cs="TH SarabunPSK"/>
+          <w:sz w:val="32"/>
+          <w:szCs w:val="32"/>
+          <w:lang w:bidi="th-TH"/>
+        </w:rPr>
+        <w:t>create.php</w:t>
+      </w:r>
+      <w:proofErr w:type="spellEnd"/>
+      <w:r>
+        <w:rPr>
+          <w:rFonts w:ascii="TH SarabunPSK" w:hAnsi="TH SarabunPSK" w:cs="TH SarabunPSK"/>
+          <w:sz w:val="32"/>
+          <w:szCs w:val="32"/>
+          <w:lang w:bidi="th-TH"/>
+        </w:rPr>
+        <w:tab/>
+      </w:r>
+    </w:p>
+    <w:p>
+      <w:pPr>
+        <w:pStyle w:val="ListParagraph"/>
+        <w:numPr>
+          <w:ilvl w:val="0"/>
+          <w:numId w:val="3"/>
+        </w:numPr>
+        <w:jc w:val="thaiDistribute"/>
+        <w:rPr>
+          <w:rFonts w:ascii="TH SarabunPSK" w:hAnsi="TH SarabunPSK" w:cs="TH SarabunPSK"/>
+          <w:sz w:val="32"/>
+          <w:szCs w:val="32"/>
+          <w:lang w:bidi="th-TH"/>
+        </w:rPr>
+      </w:pPr>
+      <w:r>
+        <w:rPr>
+          <w:rFonts w:ascii="TH SarabunPSK" w:hAnsi="TH SarabunPSK" w:cs="TH SarabunPSK"/>
+          <w:sz w:val="32"/>
+          <w:szCs w:val="32"/>
+          <w:lang w:bidi="th-TH"/>
+        </w:rPr>
+        <w:t>properties-</w:t>
+      </w:r>
+      <w:proofErr w:type="spellStart"/>
+      <w:r>
+        <w:rPr>
+          <w:rFonts w:ascii="TH SarabunPSK" w:hAnsi="TH SarabunPSK" w:cs="TH SarabunPSK"/>
+          <w:sz w:val="32"/>
+          <w:szCs w:val="32"/>
+          <w:lang w:bidi="th-TH"/>
+        </w:rPr>
+        <w:t>listing.php</w:t>
+      </w:r>
+      <w:proofErr w:type="spellEnd"/>
+    </w:p>
+    <w:p>
+      <w:pPr>
+        <w:pStyle w:val="ListParagraph"/>
+        <w:numPr>
+          <w:ilvl w:val="0"/>
+          <w:numId w:val="3"/>
+        </w:numPr>
+        <w:jc w:val="thaiDistribute"/>
+        <w:rPr>
+          <w:rFonts w:ascii="TH SarabunPSK" w:hAnsi="TH SarabunPSK" w:cs="TH SarabunPSK"/>
+          <w:sz w:val="32"/>
+          <w:szCs w:val="32"/>
+          <w:lang w:bidi="th-TH"/>
+        </w:rPr>
+      </w:pPr>
+      <w:r>
+        <w:rPr>
+          <w:rFonts w:ascii="TH SarabunPSK" w:hAnsi="TH SarabunPSK" w:cs="TH SarabunPSK"/>
+          <w:sz w:val="32"/>
+          <w:szCs w:val="32"/>
+          <w:lang w:bidi="th-TH"/>
+        </w:rPr>
+        <w:t>properties-</w:t>
+      </w:r>
+      <w:proofErr w:type="spellStart"/>
+      <w:r>
+        <w:rPr>
+          <w:rFonts w:ascii="TH SarabunPSK" w:hAnsi="TH SarabunPSK" w:cs="TH SarabunPSK"/>
+          <w:sz w:val="32"/>
+          <w:szCs w:val="32"/>
+          <w:lang w:bidi="th-TH"/>
+        </w:rPr>
+        <w:t>update.php</w:t>
+      </w:r>
+      <w:proofErr w:type="spellEnd"/>
+    </w:p>
+    <w:p>
+      <w:pPr>
+        <w:pStyle w:val="ListParagraph"/>
+        <w:numPr>
+          <w:ilvl w:val="0"/>
+          <w:numId w:val="3"/>
+        </w:numPr>
+        <w:jc w:val="thaiDistribute"/>
+        <w:rPr>
+          <w:rFonts w:ascii="TH SarabunPSK" w:hAnsi="TH SarabunPSK" w:cs="TH SarabunPSK"/>
+          <w:sz w:val="32"/>
+          <w:szCs w:val="32"/>
+          <w:lang w:bidi="th-TH"/>
+        </w:rPr>
+      </w:pPr>
+      <w:r>
+        <w:rPr>
+          <w:rFonts w:ascii="TH SarabunPSK" w:hAnsi="TH SarabunPSK" w:cs="TH SarabunPSK"/>
+          <w:sz w:val="32"/>
+          <w:szCs w:val="32"/>
+          <w:lang w:bidi="th-TH"/>
+        </w:rPr>
+        <w:t>property-types-</w:t>
+      </w:r>
+      <w:proofErr w:type="spellStart"/>
+      <w:r>
+        <w:rPr>
+          <w:rFonts w:ascii="TH SarabunPSK" w:hAnsi="TH SarabunPSK" w:cs="TH SarabunPSK"/>
+          <w:sz w:val="32"/>
+          <w:szCs w:val="32"/>
+          <w:lang w:bidi="th-TH"/>
+        </w:rPr>
+        <w:t>create.php</w:t>
+      </w:r>
+      <w:proofErr w:type="spellEnd"/>
+    </w:p>
+    <w:p>
+      <w:pPr>
+        <w:pStyle w:val="ListParagraph"/>
+        <w:numPr>
+          <w:ilvl w:val="0"/>
+          <w:numId w:val="3"/>
+        </w:numPr>
+        <w:jc w:val="thaiDistribute"/>
+        <w:rPr>
+          <w:rFonts w:ascii="TH SarabunPSK" w:hAnsi="TH SarabunPSK" w:cs="TH SarabunPSK"/>
+          <w:sz w:val="32"/>
+          <w:szCs w:val="32"/>
+          <w:lang w:bidi="th-TH"/>
+        </w:rPr>
+      </w:pPr>
+      <w:r>
+        <w:rPr>
+          <w:rFonts w:ascii="TH SarabunPSK" w:hAnsi="TH SarabunPSK" w:cs="TH SarabunPSK"/>
+          <w:sz w:val="32"/>
+          <w:szCs w:val="32"/>
+          <w:lang w:bidi="th-TH"/>
+        </w:rPr>
+        <w:t>property-types-</w:t>
+      </w:r>
+      <w:proofErr w:type="spellStart"/>
+      <w:r>
+        <w:rPr>
+          <w:rFonts w:ascii="TH SarabunPSK" w:hAnsi="TH SarabunPSK" w:cs="TH SarabunPSK"/>
+          <w:sz w:val="32"/>
+          <w:szCs w:val="32"/>
+          <w:lang w:bidi="th-TH"/>
+        </w:rPr>
+        <w:t>listing.php</w:t>
+      </w:r>
+      <w:proofErr w:type="spellEnd"/>
+    </w:p>
+    <w:p>
+      <w:pPr>
+        <w:pStyle w:val="ListParagraph"/>
+        <w:numPr>
+          <w:ilvl w:val="0"/>
+          <w:numId w:val="3"/>
+        </w:numPr>
+        <w:jc w:val="thaiDistribute"/>
+        <w:rPr>
+          <w:rFonts w:ascii="TH SarabunPSK" w:hAnsi="TH SarabunPSK" w:cs="TH SarabunPSK"/>
+          <w:sz w:val="32"/>
+          <w:szCs w:val="32"/>
+          <w:lang w:bidi="th-TH"/>
+        </w:rPr>
+      </w:pPr>
+      <w:r>
+        <w:rPr>
+          <w:rFonts w:ascii="TH SarabunPSK" w:hAnsi="TH SarabunPSK" w:cs="TH SarabunPSK"/>
+          <w:sz w:val="32"/>
+          <w:szCs w:val="32"/>
+          <w:lang w:bidi="th-TH"/>
+        </w:rPr>
+        <w:t>property-types-</w:t>
+      </w:r>
+      <w:proofErr w:type="spellStart"/>
+      <w:r>
+        <w:rPr>
+          <w:rFonts w:ascii="TH SarabunPSK" w:hAnsi="TH SarabunPSK" w:cs="TH SarabunPSK"/>
+          <w:sz w:val="32"/>
+          <w:szCs w:val="32"/>
+          <w:lang w:bidi="th-TH"/>
+        </w:rPr>
+        <w:t>update.php</w:t>
+      </w:r>
+      <w:proofErr w:type="spellEnd"/>
+    </w:p>
+    <w:p>
+      <w:pPr>
+        <w:pStyle w:val="ListParagraph"/>
+        <w:numPr>
+          <w:ilvl w:val="0"/>
+          <w:numId w:val="3"/>
+        </w:numPr>
+        <w:jc w:val="thaiDistribute"/>
+        <w:rPr>
+          <w:rFonts w:ascii="TH SarabunPSK" w:hAnsi="TH SarabunPSK" w:cs="TH SarabunPSK"/>
+          <w:sz w:val="32"/>
+          <w:szCs w:val="32"/>
+          <w:lang w:bidi="th-TH"/>
+        </w:rPr>
+      </w:pPr>
+      <w:r>
+        <w:rPr>
+          <w:rFonts w:ascii="TH SarabunPSK" w:hAnsi="TH SarabunPSK" w:cs="TH SarabunPSK"/>
+          <w:sz w:val="32"/>
+          <w:szCs w:val="32"/>
+          <w:lang w:bidi="th-TH"/>
+        </w:rPr>
+        <w:t>sign-</w:t>
+      </w:r>
+      <w:proofErr w:type="spellStart"/>
+      <w:r>
+        <w:rPr>
+          <w:rFonts w:ascii="TH SarabunPSK" w:hAnsi="TH SarabunPSK" w:cs="TH SarabunPSK"/>
+          <w:sz w:val="32"/>
+          <w:szCs w:val="32"/>
+          <w:lang w:bidi="th-TH"/>
+        </w:rPr>
+        <w:t>in.php</w:t>
+      </w:r>
+      <w:proofErr w:type="spellEnd"/>
     </w:p>
     <w:p>
       <w:pPr>
@@ -387,7 +1126,27 @@
           <w:cs/>
           <w:lang w:bidi="th-TH"/>
         </w:rPr>
-        <w:t xml:space="preserve">เพื่อเข้าสู่ระบบฐานข้อมูล </w:t>
+        <w:t>เพื่อเข้าสู่ระบบ</w:t>
+      </w:r>
+      <w:r>
+        <w:rPr>
+          <w:rFonts w:ascii="TH SarabunPSK" w:hAnsi="TH SarabunPSK" w:cs="TH SarabunPSK" w:hint="cs"/>
+          <w:sz w:val="32"/>
+          <w:szCs w:val="32"/>
+          <w:cs/>
+          <w:lang w:bidi="th-TH"/>
+        </w:rPr>
+        <w:t>จัดการ</w:t>
+      </w:r>
+      <w:r>
+        <w:rPr>
+          <w:rFonts w:ascii="TH SarabunPSK" w:hAnsi="TH SarabunPSK" w:cs="TH SarabunPSK" w:hint="cs"/>
+          <w:sz w:val="32"/>
+          <w:szCs w:val="32"/>
+          <w:cs/>
+          <w:lang w:bidi="th-TH"/>
+        </w:rPr>
+        <w:t xml:space="preserve">ฐานข้อมูล </w:t>
       </w:r>
       <w:r>
         <w:rPr>
@@ -398,6 +1157,170 @@
         </w:rPr>
         <w:t>MySQL</w:t>
       </w:r>
+      <w:r>
+        <w:rPr>
+          <w:rFonts w:ascii="TH SarabunPSK" w:hAnsi="TH SarabunPSK" w:cs="TH SarabunPSK" w:hint="cs"/>
+          <w:sz w:val="32"/>
+          <w:szCs w:val="32"/>
+          <w:cs/>
+          <w:lang w:bidi="th-TH"/>
+        </w:rPr>
+        <w:t xml:space="preserve"> ดังแสดงในรูปที่ </w:t>
+      </w:r>
+      <w:r>
+        <w:rPr>
+          <w:rFonts w:ascii="TH SarabunPSK" w:hAnsi="TH SarabunPSK" w:cs="TH SarabunPSK"/>
+          <w:sz w:val="32"/>
+          <w:szCs w:val="32"/>
+          <w:lang w:bidi="th-TH"/>
+        </w:rPr>
+        <w:t>1</w:t>
+      </w:r>
+    </w:p>
+    <w:p>
+      <w:pPr>
+        <w:ind w:left="66"/>
+        <w:jc w:val="center"/>
+        <w:rPr>
+          <w:rFonts w:ascii="TH SarabunPSK" w:hAnsi="TH SarabunPSK" w:cs="TH SarabunPSK"/>
+          <w:sz w:val="32"/>
+          <w:szCs w:val="32"/>
+          <w:lang w:bidi="th-TH"/>
+        </w:rPr>
+      </w:pPr>
+    </w:p>
+    <w:p>
+      <w:pPr>
+        <w:ind w:left="66"/>
+        <w:jc w:val="center"/>
+        <w:rPr>
+          <w:rFonts w:ascii="TH SarabunPSK" w:hAnsi="TH SarabunPSK" w:cs="TH SarabunPSK"/>
+          <w:sz w:val="32"/>
+          <w:szCs w:val="32"/>
+          <w:lang w:bidi="th-TH"/>
+        </w:rPr>
+      </w:pPr>
+      <w:r>
+        <w:rPr>
+          <w:rFonts w:ascii="TH SarabunPSK" w:hAnsi="TH SarabunPSK" w:cs="TH SarabunPSK"/>
+          <w:noProof/>
+          <w:sz w:val="32"/>
+          <w:szCs w:val="32"/>
+        </w:rPr>
+        <w:lastRenderedPageBreak/>
+        <w:drawing>
+          <wp:inline distT="0" distB="0" distL="0" distR="0" wp14:anchorId="3C2D07EF" wp14:editId="1F4E84C1">
+            <wp:extent cx="3752809" cy="4282092"/>
+            <wp:effectExtent l="25400" t="25400" r="32385" b="36195"/>
+            <wp:docPr id="6" name="Picture 6" descr="/Users/macbook/Downloads/phpmyadmin.png"/>
+            <wp:cNvGraphicFramePr>
+              <a:graphicFrameLocks xmlns:a="http://schemas.openxmlformats.org/drawingml/2006/main" noChangeAspect="1"/>
+            </wp:cNvGraphicFramePr>
+            <a:graphic xmlns:a="http://schemas.openxmlformats.org/drawingml/2006/main">
+              <a:graphicData uri="http://schemas.openxmlformats.org/drawingml/2006/picture">
+                <pic:pic xmlns:pic="http://schemas.openxmlformats.org/drawingml/2006/picture">
+                  <pic:nvPicPr>
+                    <pic:cNvPr id="0" name="Picture 6" descr="/Users/macbook/Downloads/phpmyadmin.png"/>
+                    <pic:cNvPicPr>
+                      <a:picLocks noChangeAspect="1" noChangeArrowheads="1"/>
+                    </pic:cNvPicPr>
+                  </pic:nvPicPr>
+                  <pic:blipFill>
+                    <a:blip r:embed="rId7">
+                      <a:extLst>
+                        <a:ext uri="{28A0092B-C50C-407E-A947-70E740481C1C}">
+                          <a14:useLocalDpi xmlns:a14="http://schemas.microsoft.com/office/drawing/2010/main" val="0"/>
+                        </a:ext>
+                      </a:extLst>
+                    </a:blip>
+                    <a:srcRect/>
+                    <a:stretch>
+                      <a:fillRect/>
+                    </a:stretch>
+                  </pic:blipFill>
+                  <pic:spPr bwMode="auto">
+                    <a:xfrm>
+                      <a:off x="0" y="0"/>
+                      <a:ext cx="3767263" cy="4298585"/>
+                    </a:xfrm>
+                    <a:prstGeom prst="rect">
+                      <a:avLst/>
+                    </a:prstGeom>
+                    <a:noFill/>
+                    <a:ln>
+                      <a:solidFill>
+                        <a:schemeClr val="accent1"/>
+                      </a:solidFill>
+                    </a:ln>
+                  </pic:spPr>
+                </pic:pic>
+              </a:graphicData>
+            </a:graphic>
+          </wp:inline>
+        </w:drawing>
+      </w:r>
+    </w:p>
+    <w:p>
+      <w:pPr>
+        <w:ind w:left="66"/>
+        <w:jc w:val="center"/>
+        <w:rPr>
+          <w:rFonts w:ascii="TH SarabunPSK" w:hAnsi="TH SarabunPSK" w:cs="TH SarabunPSK"/>
+          <w:sz w:val="28"/>
+          <w:szCs w:val="28"/>
+          <w:lang w:bidi="th-TH"/>
+        </w:rPr>
+      </w:pPr>
+      <w:r>
+        <w:rPr>
+          <w:rFonts w:ascii="TH SarabunPSK" w:hAnsi="TH SarabunPSK" w:cs="TH SarabunPSK" w:hint="cs"/>
+          <w:sz w:val="28"/>
+          <w:szCs w:val="28"/>
+          <w:cs/>
+          <w:lang w:bidi="th-TH"/>
+        </w:rPr>
+        <w:t xml:space="preserve">รูปที่ </w:t>
+      </w:r>
+      <w:r>
+        <w:rPr>
+          <w:rFonts w:ascii="TH SarabunPSK" w:hAnsi="TH SarabunPSK" w:cs="TH SarabunPSK"/>
+          <w:sz w:val="28"/>
+          <w:szCs w:val="28"/>
+          <w:lang w:bidi="th-TH"/>
+        </w:rPr>
+        <w:t xml:space="preserve">1 </w:t>
+      </w:r>
+      <w:r>
+        <w:rPr>
+          <w:rFonts w:ascii="TH SarabunPSK" w:hAnsi="TH SarabunPSK" w:cs="TH SarabunPSK" w:hint="cs"/>
+          <w:sz w:val="28"/>
+          <w:szCs w:val="28"/>
+          <w:cs/>
+          <w:lang w:bidi="th-TH"/>
+        </w:rPr>
+        <w:t xml:space="preserve">ล็อกอินเพื่อเข้าสู่ระบบจัดการฐานข้อมูล </w:t>
+      </w:r>
+      <w:r>
+        <w:rPr>
+          <w:rFonts w:ascii="TH SarabunPSK" w:hAnsi="TH SarabunPSK" w:cs="TH SarabunPSK"/>
+          <w:sz w:val="28"/>
+          <w:szCs w:val="28"/>
+          <w:lang w:bidi="th-TH"/>
+        </w:rPr>
+        <w:t>MySQL</w:t>
+      </w:r>
+    </w:p>
+    <w:p>
+      <w:pPr>
+        <w:ind w:left="66"/>
+        <w:jc w:val="center"/>
+        <w:rPr>
+          <w:rFonts w:ascii="TH SarabunPSK" w:hAnsi="TH SarabunPSK" w:cs="TH SarabunPSK"/>
+          <w:sz w:val="32"/>
+          <w:szCs w:val="32"/>
+          <w:lang w:bidi="th-TH"/>
+        </w:rPr>
+      </w:pPr>
     </w:p>
     <w:p>
       <w:pPr>
@@ -439,6 +1362,161 @@
     </w:p>
     <w:p>
       <w:pPr>
+        <w:ind w:left="66"/>
+        <w:jc w:val="thaiDistribute"/>
+        <w:rPr>
+          <w:rFonts w:ascii="TH SarabunPSK" w:hAnsi="TH SarabunPSK" w:cs="TH SarabunPSK"/>
+          <w:sz w:val="32"/>
+          <w:szCs w:val="32"/>
+          <w:lang w:bidi="th-TH"/>
+        </w:rPr>
+      </w:pPr>
+    </w:p>
+    <w:p>
+      <w:pPr>
+        <w:ind w:left="66"/>
+        <w:jc w:val="center"/>
+        <w:rPr>
+          <w:rFonts w:ascii="TH SarabunPSK" w:hAnsi="TH SarabunPSK" w:cs="TH SarabunPSK"/>
+          <w:sz w:val="32"/>
+          <w:szCs w:val="32"/>
+          <w:lang w:bidi="th-TH"/>
+        </w:rPr>
+      </w:pPr>
+      <w:r>
+        <w:rPr>
+          <w:rFonts w:ascii="TH SarabunPSK" w:hAnsi="TH SarabunPSK" w:cs="TH SarabunPSK"/>
+          <w:noProof/>
+          <w:sz w:val="32"/>
+          <w:szCs w:val="32"/>
+        </w:rPr>
+        <w:drawing>
+          <wp:inline distT="0" distB="0" distL="0" distR="0" wp14:anchorId="2B6E4E40" wp14:editId="6838702A">
+            <wp:extent cx="4326741" cy="1175312"/>
+            <wp:effectExtent l="25400" t="25400" r="17145" b="19050"/>
+            <wp:docPr id="2" name="Picture 2" descr="/Users/macbook/Dropbox/ภาพหน้าจอ/Screenshot 2017-11-11 22.04.37.png"/>
+            <wp:cNvGraphicFramePr>
+              <a:graphicFrameLocks xmlns:a="http://schemas.openxmlformats.org/drawingml/2006/main" noChangeAspect="1"/>
+            </wp:cNvGraphicFramePr>
+            <a:graphic xmlns:a="http://schemas.openxmlformats.org/drawingml/2006/main">
+              <a:graphicData uri="http://schemas.openxmlformats.org/drawingml/2006/picture">
+                <pic:pic xmlns:pic="http://schemas.openxmlformats.org/drawingml/2006/picture">
+                  <pic:nvPicPr>
+                    <pic:cNvPr id="0" name="Picture 2" descr="/Users/macbook/Dropbox/ภาพหน้าจอ/Screenshot 2017-11-11 22.04.37.png"/>
+                    <pic:cNvPicPr>
+                      <a:picLocks noChangeAspect="1" noChangeArrowheads="1"/>
+                    </pic:cNvPicPr>
+                  </pic:nvPicPr>
+                  <pic:blipFill>
+                    <a:blip r:embed="rId8">
+                      <a:extLst>
+                        <a:ext uri="{28A0092B-C50C-407E-A947-70E740481C1C}">
+                          <a14:useLocalDpi xmlns:a14="http://schemas.microsoft.com/office/drawing/2010/main" val="0"/>
+                        </a:ext>
+                      </a:extLst>
+                    </a:blip>
+                    <a:srcRect/>
+                    <a:stretch>
+                      <a:fillRect/>
+                    </a:stretch>
+                  </pic:blipFill>
+                  <pic:spPr bwMode="auto">
+                    <a:xfrm>
+                      <a:off x="0" y="0"/>
+                      <a:ext cx="4376319" cy="1188779"/>
+                    </a:xfrm>
+                    <a:prstGeom prst="rect">
+                      <a:avLst/>
+                    </a:prstGeom>
+                    <a:noFill/>
+                    <a:ln>
+                      <a:solidFill>
+                        <a:schemeClr val="accent1"/>
+                      </a:solidFill>
+                    </a:ln>
+                  </pic:spPr>
+                </pic:pic>
+              </a:graphicData>
+            </a:graphic>
+          </wp:inline>
+        </w:drawing>
+      </w:r>
+    </w:p>
+    <w:p>
+      <w:pPr>
+        <w:ind w:left="66"/>
+        <w:jc w:val="center"/>
+        <w:rPr>
+          <w:rFonts w:ascii="TH SarabunPSK" w:hAnsi="TH SarabunPSK" w:cs="TH SarabunPSK"/>
+          <w:sz w:val="28"/>
+          <w:szCs w:val="28"/>
+          <w:lang w:bidi="th-TH"/>
+        </w:rPr>
+      </w:pPr>
+      <w:r>
+        <w:rPr>
+          <w:rFonts w:ascii="TH SarabunPSK" w:hAnsi="TH SarabunPSK" w:cs="TH SarabunPSK" w:hint="cs"/>
+          <w:sz w:val="28"/>
+          <w:szCs w:val="28"/>
+          <w:cs/>
+          <w:lang w:bidi="th-TH"/>
+        </w:rPr>
+        <w:t xml:space="preserve">รูปที่ </w:t>
+      </w:r>
+      <w:r>
+        <w:rPr>
+          <w:rFonts w:ascii="TH SarabunPSK" w:hAnsi="TH SarabunPSK" w:cs="TH SarabunPSK"/>
+          <w:sz w:val="28"/>
+          <w:szCs w:val="28"/>
+          <w:lang w:bidi="th-TH"/>
+        </w:rPr>
+        <w:t>2</w:t>
+      </w:r>
+      <w:r>
+        <w:rPr>
+          <w:rFonts w:ascii="TH SarabunPSK" w:hAnsi="TH SarabunPSK" w:cs="TH SarabunPSK"/>
+          <w:sz w:val="28"/>
+          <w:szCs w:val="28"/>
+          <w:lang w:bidi="th-TH"/>
+        </w:rPr>
+        <w:t xml:space="preserve"> </w:t>
+      </w:r>
+      <w:r>
+        <w:rPr>
+          <w:rFonts w:ascii="TH SarabunPSK" w:hAnsi="TH SarabunPSK" w:cs="TH SarabunPSK" w:hint="cs"/>
+          <w:sz w:val="28"/>
+          <w:szCs w:val="28"/>
+          <w:cs/>
+          <w:lang w:bidi="th-TH"/>
+        </w:rPr>
+        <w:t xml:space="preserve">สร้างฐานข้อมูล </w:t>
+      </w:r>
+      <w:proofErr w:type="spellStart"/>
+      <w:r>
+        <w:rPr>
+          <w:rFonts w:ascii="TH SarabunPSK" w:hAnsi="TH SarabunPSK" w:cs="TH SarabunPSK"/>
+          <w:sz w:val="28"/>
+          <w:szCs w:val="28"/>
+          <w:lang w:bidi="th-TH"/>
+        </w:rPr>
+        <w:t>songkhla_rea</w:t>
+      </w:r>
+      <w:proofErr w:type="spellEnd"/>
+    </w:p>
+    <w:p>
+      <w:pPr>
+        <w:ind w:left="66"/>
+        <w:jc w:val="thaiDistribute"/>
+        <w:rPr>
+          <w:rFonts w:ascii="TH SarabunPSK" w:hAnsi="TH SarabunPSK" w:cs="TH SarabunPSK"/>
+          <w:sz w:val="32"/>
+          <w:szCs w:val="32"/>
+          <w:lang w:bidi="th-TH"/>
+        </w:rPr>
+      </w:pPr>
+    </w:p>
+    <w:p>
+      <w:pPr>
         <w:pStyle w:val="ListParagraph"/>
         <w:numPr>
           <w:ilvl w:val="0"/>
@@ -471,7 +1549,16 @@
           <w:szCs w:val="32"/>
           <w:lang w:bidi="th-TH"/>
         </w:rPr>
-        <w:t>Songkhla_rea</w:t>
+        <w:t>s</w:t>
+      </w:r>
+      <w:r>
+        <w:rPr>
+          <w:rFonts w:ascii="TH SarabunPSK" w:hAnsi="TH SarabunPSK" w:cs="TH SarabunPSK"/>
+          <w:sz w:val="32"/>
+          <w:szCs w:val="32"/>
+          <w:lang w:bidi="th-TH"/>
+        </w:rPr>
+        <w:t>ongkhla_rea</w:t>
       </w:r>
       <w:proofErr w:type="spellEnd"/>
       <w:r>
@@ -627,6 +1714,330 @@
         <w:t>sql</w:t>
       </w:r>
       <w:proofErr w:type="spellEnd"/>
+      <w:r>
+        <w:rPr>
+          <w:rFonts w:ascii="TH SarabunPSK" w:hAnsi="TH SarabunPSK" w:cs="TH SarabunPSK" w:hint="cs"/>
+          <w:sz w:val="32"/>
+          <w:szCs w:val="32"/>
+          <w:cs/>
+          <w:lang w:bidi="th-TH"/>
+        </w:rPr>
+        <w:t xml:space="preserve"> ดังแสดงในรูปที่ </w:t>
+      </w:r>
+      <w:r>
+        <w:rPr>
+          <w:rFonts w:ascii="TH SarabunPSK" w:hAnsi="TH SarabunPSK" w:cs="TH SarabunPSK"/>
+          <w:sz w:val="32"/>
+          <w:szCs w:val="32"/>
+          <w:lang w:bidi="th-TH"/>
+        </w:rPr>
+        <w:t xml:space="preserve">3 </w:t>
+      </w:r>
+      <w:r>
+        <w:rPr>
+          <w:rFonts w:ascii="TH SarabunPSK" w:hAnsi="TH SarabunPSK" w:cs="TH SarabunPSK" w:hint="cs"/>
+          <w:sz w:val="32"/>
+          <w:szCs w:val="32"/>
+          <w:cs/>
+          <w:lang w:bidi="th-TH"/>
+        </w:rPr>
+        <w:t xml:space="preserve">และ </w:t>
+      </w:r>
+      <w:r>
+        <w:rPr>
+          <w:rFonts w:ascii="TH SarabunPSK" w:hAnsi="TH SarabunPSK" w:cs="TH SarabunPSK"/>
+          <w:sz w:val="32"/>
+          <w:szCs w:val="32"/>
+          <w:lang w:bidi="th-TH"/>
+        </w:rPr>
+        <w:t>4</w:t>
+      </w:r>
+    </w:p>
+    <w:p>
+      <w:pPr>
+        <w:ind w:left="66"/>
+        <w:rPr>
+          <w:rFonts w:ascii="TH SarabunPSK" w:hAnsi="TH SarabunPSK" w:cs="TH SarabunPSK"/>
+          <w:sz w:val="32"/>
+          <w:szCs w:val="32"/>
+          <w:lang w:bidi="th-TH"/>
+        </w:rPr>
+      </w:pPr>
+    </w:p>
+    <w:p>
+      <w:pPr>
+        <w:ind w:left="66"/>
+        <w:jc w:val="center"/>
+        <w:rPr>
+          <w:rFonts w:ascii="TH SarabunPSK" w:hAnsi="TH SarabunPSK" w:cs="TH SarabunPSK"/>
+          <w:sz w:val="32"/>
+          <w:szCs w:val="32"/>
+          <w:lang w:bidi="th-TH"/>
+        </w:rPr>
+      </w:pPr>
+      <w:r>
+        <w:rPr>
+          <w:rFonts w:ascii="TH SarabunPSK" w:hAnsi="TH SarabunPSK" w:cs="TH SarabunPSK"/>
+          <w:noProof/>
+          <w:sz w:val="32"/>
+          <w:szCs w:val="32"/>
+        </w:rPr>
+        <w:lastRenderedPageBreak/>
+        <w:drawing>
+          <wp:inline distT="0" distB="0" distL="0" distR="0" wp14:anchorId="2273833E" wp14:editId="128B5EF3">
+            <wp:extent cx="5469741" cy="2201112"/>
+            <wp:effectExtent l="25400" t="25400" r="17145" b="34290"/>
+            <wp:docPr id="4" name="Picture 4" descr="/Users/macbook/Dropbox/ภาพหน้าจอ/Screenshot 2017-11-11 22.09.29.png"/>
+            <wp:cNvGraphicFramePr>
+              <a:graphicFrameLocks xmlns:a="http://schemas.openxmlformats.org/drawingml/2006/main" noChangeAspect="1"/>
+            </wp:cNvGraphicFramePr>
+            <a:graphic xmlns:a="http://schemas.openxmlformats.org/drawingml/2006/main">
+              <a:graphicData uri="http://schemas.openxmlformats.org/drawingml/2006/picture">
+                <pic:pic xmlns:pic="http://schemas.openxmlformats.org/drawingml/2006/picture">
+                  <pic:nvPicPr>
+                    <pic:cNvPr id="0" name="Picture 4" descr="/Users/macbook/Dropbox/ภาพหน้าจอ/Screenshot 2017-11-11 22.09.29.png"/>
+                    <pic:cNvPicPr>
+                      <a:picLocks noChangeAspect="1" noChangeArrowheads="1"/>
+                    </pic:cNvPicPr>
+                  </pic:nvPicPr>
+                  <pic:blipFill>
+                    <a:blip r:embed="rId9">
+                      <a:extLst>
+                        <a:ext uri="{28A0092B-C50C-407E-A947-70E740481C1C}">
+                          <a14:useLocalDpi xmlns:a14="http://schemas.microsoft.com/office/drawing/2010/main" val="0"/>
+                        </a:ext>
+                      </a:extLst>
+                    </a:blip>
+                    <a:srcRect/>
+                    <a:stretch>
+                      <a:fillRect/>
+                    </a:stretch>
+                  </pic:blipFill>
+                  <pic:spPr bwMode="auto">
+                    <a:xfrm>
+                      <a:off x="0" y="0"/>
+                      <a:ext cx="5483832" cy="2206783"/>
+                    </a:xfrm>
+                    <a:prstGeom prst="rect">
+                      <a:avLst/>
+                    </a:prstGeom>
+                    <a:noFill/>
+                    <a:ln>
+                      <a:solidFill>
+                        <a:schemeClr val="accent1"/>
+                      </a:solidFill>
+                    </a:ln>
+                  </pic:spPr>
+                </pic:pic>
+              </a:graphicData>
+            </a:graphic>
+          </wp:inline>
+        </w:drawing>
+      </w:r>
+    </w:p>
+    <w:p>
+      <w:pPr>
+        <w:ind w:left="66"/>
+        <w:jc w:val="center"/>
+        <w:rPr>
+          <w:rFonts w:ascii="TH SarabunPSK" w:hAnsi="TH SarabunPSK" w:cs="TH SarabunPSK" w:hint="cs"/>
+          <w:sz w:val="28"/>
+          <w:szCs w:val="28"/>
+          <w:cs/>
+          <w:lang w:bidi="th-TH"/>
+        </w:rPr>
+      </w:pPr>
+      <w:r>
+        <w:rPr>
+          <w:rFonts w:ascii="TH SarabunPSK" w:hAnsi="TH SarabunPSK" w:cs="TH SarabunPSK" w:hint="cs"/>
+          <w:sz w:val="28"/>
+          <w:szCs w:val="28"/>
+          <w:cs/>
+          <w:lang w:bidi="th-TH"/>
+        </w:rPr>
+        <w:t xml:space="preserve">รูปที่ </w:t>
+      </w:r>
+      <w:r>
+        <w:rPr>
+          <w:rFonts w:ascii="TH SarabunPSK" w:hAnsi="TH SarabunPSK" w:cs="TH SarabunPSK"/>
+          <w:sz w:val="28"/>
+          <w:szCs w:val="28"/>
+          <w:lang w:bidi="th-TH"/>
+        </w:rPr>
+        <w:t>3</w:t>
+      </w:r>
+      <w:r>
+        <w:rPr>
+          <w:rFonts w:ascii="TH SarabunPSK" w:hAnsi="TH SarabunPSK" w:cs="TH SarabunPSK"/>
+          <w:sz w:val="28"/>
+          <w:szCs w:val="28"/>
+          <w:lang w:bidi="th-TH"/>
+        </w:rPr>
+        <w:t xml:space="preserve"> </w:t>
+      </w:r>
+      <w:r>
+        <w:rPr>
+          <w:rFonts w:ascii="TH SarabunPSK" w:hAnsi="TH SarabunPSK" w:cs="TH SarabunPSK" w:hint="cs"/>
+          <w:sz w:val="28"/>
+          <w:szCs w:val="28"/>
+          <w:cs/>
+          <w:lang w:bidi="th-TH"/>
+        </w:rPr>
+        <w:t>นำเข้าโครงสร้างและข้อมูล</w:t>
+      </w:r>
+    </w:p>
+    <w:p>
+      <w:pPr>
+        <w:ind w:left="66"/>
+        <w:rPr>
+          <w:rFonts w:ascii="TH SarabunPSK" w:hAnsi="TH SarabunPSK" w:cs="TH SarabunPSK"/>
+          <w:sz w:val="32"/>
+          <w:szCs w:val="32"/>
+          <w:lang w:bidi="th-TH"/>
+        </w:rPr>
+      </w:pPr>
+    </w:p>
+    <w:p>
+      <w:pPr>
+        <w:ind w:left="66"/>
+        <w:jc w:val="center"/>
+        <w:rPr>
+          <w:rFonts w:ascii="TH SarabunPSK" w:hAnsi="TH SarabunPSK" w:cs="TH SarabunPSK"/>
+          <w:sz w:val="32"/>
+          <w:szCs w:val="32"/>
+          <w:lang w:bidi="th-TH"/>
+        </w:rPr>
+      </w:pPr>
+      <w:r>
+        <w:rPr>
+          <w:rFonts w:ascii="TH SarabunPSK" w:hAnsi="TH SarabunPSK" w:cs="TH SarabunPSK"/>
+          <w:noProof/>
+          <w:sz w:val="32"/>
+          <w:szCs w:val="32"/>
+        </w:rPr>
+        <w:drawing>
+          <wp:inline distT="0" distB="0" distL="0" distR="0" wp14:anchorId="64D6A994" wp14:editId="3CF3F033">
+            <wp:extent cx="5729605" cy="3054350"/>
+            <wp:effectExtent l="25400" t="25400" r="36195" b="19050"/>
+            <wp:docPr id="3" name="Picture 3" descr="/Users/macbook/Dropbox/ภาพหน้าจอ/Screenshot 2017-11-11 22.07.46.png"/>
+            <wp:cNvGraphicFramePr>
+              <a:graphicFrameLocks xmlns:a="http://schemas.openxmlformats.org/drawingml/2006/main" noChangeAspect="1"/>
+            </wp:cNvGraphicFramePr>
+            <a:graphic xmlns:a="http://schemas.openxmlformats.org/drawingml/2006/main">
+              <a:graphicData uri="http://schemas.openxmlformats.org/drawingml/2006/picture">
+                <pic:pic xmlns:pic="http://schemas.openxmlformats.org/drawingml/2006/picture">
+                  <pic:nvPicPr>
+                    <pic:cNvPr id="0" name="Picture 3" descr="/Users/macbook/Dropbox/ภาพหน้าจอ/Screenshot 2017-11-11 22.07.46.png"/>
+                    <pic:cNvPicPr>
+                      <a:picLocks noChangeAspect="1" noChangeArrowheads="1"/>
+                    </pic:cNvPicPr>
+                  </pic:nvPicPr>
+                  <pic:blipFill>
+                    <a:blip r:embed="rId10">
+                      <a:extLst>
+                        <a:ext uri="{28A0092B-C50C-407E-A947-70E740481C1C}">
+                          <a14:useLocalDpi xmlns:a14="http://schemas.microsoft.com/office/drawing/2010/main" val="0"/>
+                        </a:ext>
+                      </a:extLst>
+                    </a:blip>
+                    <a:srcRect/>
+                    <a:stretch>
+                      <a:fillRect/>
+                    </a:stretch>
+                  </pic:blipFill>
+                  <pic:spPr bwMode="auto">
+                    <a:xfrm>
+                      <a:off x="0" y="0"/>
+                      <a:ext cx="5729605" cy="3054350"/>
+                    </a:xfrm>
+                    <a:prstGeom prst="rect">
+                      <a:avLst/>
+                    </a:prstGeom>
+                    <a:noFill/>
+                    <a:ln>
+                      <a:solidFill>
+                        <a:schemeClr val="accent1"/>
+                      </a:solidFill>
+                    </a:ln>
+                  </pic:spPr>
+                </pic:pic>
+              </a:graphicData>
+            </a:graphic>
+          </wp:inline>
+        </w:drawing>
+      </w:r>
+    </w:p>
+    <w:p>
+      <w:pPr>
+        <w:ind w:left="66"/>
+        <w:jc w:val="center"/>
+        <w:rPr>
+          <w:rFonts w:ascii="TH SarabunPSK" w:hAnsi="TH SarabunPSK" w:cs="TH SarabunPSK"/>
+          <w:sz w:val="32"/>
+          <w:szCs w:val="32"/>
+          <w:lang w:bidi="th-TH"/>
+        </w:rPr>
+      </w:pPr>
+      <w:r>
+        <w:rPr>
+          <w:rFonts w:ascii="TH SarabunPSK" w:hAnsi="TH SarabunPSK" w:cs="TH SarabunPSK" w:hint="cs"/>
+          <w:sz w:val="28"/>
+          <w:szCs w:val="28"/>
+          <w:cs/>
+          <w:lang w:bidi="th-TH"/>
+        </w:rPr>
+        <w:t xml:space="preserve">รูปที่ </w:t>
+      </w:r>
+      <w:r>
+        <w:rPr>
+          <w:rFonts w:ascii="TH SarabunPSK" w:hAnsi="TH SarabunPSK" w:cs="TH SarabunPSK"/>
+          <w:sz w:val="28"/>
+          <w:szCs w:val="28"/>
+          <w:lang w:bidi="th-TH"/>
+        </w:rPr>
+        <w:t>4</w:t>
+      </w:r>
+      <w:r>
+        <w:rPr>
+          <w:rFonts w:ascii="TH SarabunPSK" w:hAnsi="TH SarabunPSK" w:cs="TH SarabunPSK"/>
+          <w:sz w:val="28"/>
+          <w:szCs w:val="28"/>
+          <w:lang w:bidi="th-TH"/>
+        </w:rPr>
+        <w:t xml:space="preserve"> </w:t>
+      </w:r>
+      <w:r>
+        <w:rPr>
+          <w:rFonts w:ascii="TH SarabunPSK" w:hAnsi="TH SarabunPSK" w:cs="TH SarabunPSK" w:hint="cs"/>
+          <w:sz w:val="28"/>
+          <w:szCs w:val="28"/>
+          <w:cs/>
+          <w:lang w:bidi="th-TH"/>
+        </w:rPr>
+        <w:t xml:space="preserve">เลือกไฟล์ </w:t>
+      </w:r>
+      <w:proofErr w:type="spellStart"/>
+      <w:r>
+        <w:rPr>
+          <w:rFonts w:ascii="TH SarabunPSK" w:hAnsi="TH SarabunPSK" w:cs="TH SarabunPSK"/>
+          <w:sz w:val="28"/>
+          <w:szCs w:val="28"/>
+          <w:lang w:bidi="th-TH"/>
+        </w:rPr>
+        <w:t>songkhla_rea.sql</w:t>
+      </w:r>
+      <w:proofErr w:type="spellEnd"/>
+    </w:p>
+    <w:p>
+      <w:pPr>
+        <w:ind w:left="66"/>
+        <w:rPr>
+          <w:rFonts w:ascii="TH SarabunPSK" w:hAnsi="TH SarabunPSK" w:cs="TH SarabunPSK"/>
+          <w:sz w:val="32"/>
+          <w:szCs w:val="32"/>
+          <w:lang w:bidi="th-TH"/>
+        </w:rPr>
+      </w:pPr>
     </w:p>
     <w:p>
       <w:pPr>
@@ -660,7 +2071,16 @@
           <w:szCs w:val="32"/>
           <w:lang w:bidi="th-TH"/>
         </w:rPr>
-        <w:t xml:space="preserve">Format </w:t>
+        <w:t>f</w:t>
+      </w:r>
+      <w:r>
+        <w:rPr>
+          <w:rFonts w:ascii="TH SarabunPSK" w:hAnsi="TH SarabunPSK" w:cs="TH SarabunPSK"/>
+          <w:sz w:val="32"/>
+          <w:szCs w:val="32"/>
+          <w:lang w:bidi="th-TH"/>
+        </w:rPr>
+        <w:t xml:space="preserve">ormat </w:t>
       </w:r>
       <w:r>
         <w:rPr>
@@ -703,18 +2123,245 @@
     </w:p>
     <w:p>
       <w:pPr>
-        <w:rPr>
-          <w:rFonts w:ascii="TH SarabunPSK" w:hAnsi="TH SarabunPSK" w:cs="TH SarabunPSK"/>
-          <w:sz w:val="32"/>
-          <w:szCs w:val="32"/>
-          <w:lang w:bidi="th-TH"/>
-        </w:rPr>
-      </w:pPr>
-    </w:p>
-    <w:p>
-      <w:pPr>
-        <w:rPr>
-          <w:rFonts w:ascii="TH SarabunPSK" w:hAnsi="TH SarabunPSK" w:cs="TH SarabunPSK" w:hint="cs"/>
+        <w:pStyle w:val="ListParagraph"/>
+        <w:numPr>
+          <w:ilvl w:val="0"/>
+          <w:numId w:val="1"/>
+        </w:numPr>
+        <w:ind w:left="426"/>
+        <w:rPr>
+          <w:rFonts w:ascii="TH SarabunPSK" w:hAnsi="TH SarabunPSK" w:cs="TH SarabunPSK" w:hint="cs"/>
+          <w:sz w:val="32"/>
+          <w:szCs w:val="32"/>
+          <w:lang w:bidi="th-TH"/>
+        </w:rPr>
+      </w:pPr>
+      <w:r>
+        <w:rPr>
+          <w:rFonts w:ascii="TH SarabunPSK" w:hAnsi="TH SarabunPSK" w:cs="TH SarabunPSK" w:hint="cs"/>
+          <w:sz w:val="32"/>
+          <w:szCs w:val="32"/>
+          <w:cs/>
+          <w:lang w:bidi="th-TH"/>
+        </w:rPr>
+        <w:t xml:space="preserve">หลังจากนำเข้าโครงสร้างและข้อมูล ฐานข้อมูล </w:t>
+      </w:r>
+      <w:proofErr w:type="spellStart"/>
+      <w:r>
+        <w:rPr>
+          <w:rFonts w:ascii="TH SarabunPSK" w:hAnsi="TH SarabunPSK" w:cs="TH SarabunPSK"/>
+          <w:sz w:val="32"/>
+          <w:szCs w:val="32"/>
+          <w:lang w:bidi="th-TH"/>
+        </w:rPr>
+        <w:t>songkhla_rea</w:t>
+      </w:r>
+      <w:proofErr w:type="spellEnd"/>
+      <w:r>
+        <w:rPr>
+          <w:rFonts w:ascii="TH SarabunPSK" w:hAnsi="TH SarabunPSK" w:cs="TH SarabunPSK" w:hint="cs"/>
+          <w:sz w:val="32"/>
+          <w:szCs w:val="32"/>
+          <w:cs/>
+          <w:lang w:bidi="th-TH"/>
+        </w:rPr>
+        <w:t xml:space="preserve"> ประกอบด้วย </w:t>
+      </w:r>
+      <w:r>
+        <w:rPr>
+          <w:rFonts w:ascii="TH SarabunPSK" w:hAnsi="TH SarabunPSK" w:cs="TH SarabunPSK"/>
+          <w:sz w:val="32"/>
+          <w:szCs w:val="32"/>
+          <w:lang w:bidi="th-TH"/>
+        </w:rPr>
+        <w:t xml:space="preserve">6 </w:t>
+      </w:r>
+      <w:r>
+        <w:rPr>
+          <w:rFonts w:ascii="TH SarabunPSK" w:hAnsi="TH SarabunPSK" w:cs="TH SarabunPSK" w:hint="cs"/>
+          <w:sz w:val="32"/>
+          <w:szCs w:val="32"/>
+          <w:cs/>
+          <w:lang w:bidi="th-TH"/>
+        </w:rPr>
+        <w:t xml:space="preserve">ตารางดังรูปที่ </w:t>
+      </w:r>
+      <w:r>
+        <w:rPr>
+          <w:rFonts w:ascii="TH SarabunPSK" w:hAnsi="TH SarabunPSK" w:cs="TH SarabunPSK"/>
+          <w:sz w:val="32"/>
+          <w:szCs w:val="32"/>
+          <w:lang w:bidi="th-TH"/>
+        </w:rPr>
+        <w:t>5</w:t>
+      </w:r>
+    </w:p>
+    <w:p>
+      <w:pPr>
+        <w:ind w:left="66"/>
+        <w:rPr>
+          <w:rFonts w:ascii="TH SarabunPSK" w:hAnsi="TH SarabunPSK" w:cs="TH SarabunPSK" w:hint="cs"/>
+          <w:sz w:val="32"/>
+          <w:szCs w:val="32"/>
+          <w:lang w:bidi="th-TH"/>
+        </w:rPr>
+      </w:pPr>
+    </w:p>
+    <w:p>
+      <w:pPr>
+        <w:ind w:left="66"/>
+        <w:jc w:val="center"/>
+        <w:rPr>
+          <w:rFonts w:ascii="TH SarabunPSK" w:hAnsi="TH SarabunPSK" w:cs="TH SarabunPSK" w:hint="cs"/>
+          <w:sz w:val="32"/>
+          <w:szCs w:val="32"/>
+          <w:lang w:bidi="th-TH"/>
+        </w:rPr>
+      </w:pPr>
+      <w:r>
+        <w:rPr>
+          <w:rFonts w:ascii="TH SarabunPSK" w:hAnsi="TH SarabunPSK" w:cs="TH SarabunPSK" w:hint="cs"/>
+          <w:noProof/>
+          <w:sz w:val="32"/>
+          <w:szCs w:val="32"/>
+          <w:cs/>
+        </w:rPr>
+        <w:drawing>
+          <wp:inline distT="0" distB="0" distL="0" distR="0" wp14:anchorId="47B0BB87" wp14:editId="67FE909A">
+            <wp:extent cx="5720080" cy="1216025"/>
+            <wp:effectExtent l="25400" t="25400" r="20320" b="28575"/>
+            <wp:docPr id="5" name="Picture 5" descr="/Users/macbook/Dropbox/ภาพหน้าจอ/Screenshot 2017-11-11 22.13.08.png"/>
+            <wp:cNvGraphicFramePr>
+              <a:graphicFrameLocks xmlns:a="http://schemas.openxmlformats.org/drawingml/2006/main" noChangeAspect="1"/>
+            </wp:cNvGraphicFramePr>
+            <a:graphic xmlns:a="http://schemas.openxmlformats.org/drawingml/2006/main">
+              <a:graphicData uri="http://schemas.openxmlformats.org/drawingml/2006/picture">
+                <pic:pic xmlns:pic="http://schemas.openxmlformats.org/drawingml/2006/picture">
+                  <pic:nvPicPr>
+                    <pic:cNvPr id="0" name="Picture 5" descr="/Users/macbook/Dropbox/ภาพหน้าจอ/Screenshot 2017-11-11 22.13.08.png"/>
+                    <pic:cNvPicPr>
+                      <a:picLocks noChangeAspect="1" noChangeArrowheads="1"/>
+                    </pic:cNvPicPr>
+                  </pic:nvPicPr>
+                  <pic:blipFill>
+                    <a:blip r:embed="rId11">
+                      <a:extLst>
+                        <a:ext uri="{28A0092B-C50C-407E-A947-70E740481C1C}">
+                          <a14:useLocalDpi xmlns:a14="http://schemas.microsoft.com/office/drawing/2010/main" val="0"/>
+                        </a:ext>
+                      </a:extLst>
+                    </a:blip>
+                    <a:srcRect/>
+                    <a:stretch>
+                      <a:fillRect/>
+                    </a:stretch>
+                  </pic:blipFill>
+                  <pic:spPr bwMode="auto">
+                    <a:xfrm>
+                      <a:off x="0" y="0"/>
+                      <a:ext cx="5720080" cy="1216025"/>
+                    </a:xfrm>
+                    <a:prstGeom prst="rect">
+                      <a:avLst/>
+                    </a:prstGeom>
+                    <a:noFill/>
+                    <a:ln>
+                      <a:solidFill>
+                        <a:schemeClr val="accent1"/>
+                      </a:solidFill>
+                    </a:ln>
+                  </pic:spPr>
+                </pic:pic>
+              </a:graphicData>
+            </a:graphic>
+          </wp:inline>
+        </w:drawing>
+      </w:r>
+    </w:p>
+    <w:p>
+      <w:pPr>
+        <w:jc w:val="center"/>
+        <w:rPr>
+          <w:rFonts w:ascii="TH SarabunPSK" w:hAnsi="TH SarabunPSK" w:cs="TH SarabunPSK"/>
+          <w:sz w:val="32"/>
+          <w:szCs w:val="32"/>
+          <w:lang w:bidi="th-TH"/>
+        </w:rPr>
+      </w:pPr>
+      <w:r>
+        <w:rPr>
+          <w:rFonts w:ascii="TH SarabunPSK" w:hAnsi="TH SarabunPSK" w:cs="TH SarabunPSK" w:hint="cs"/>
+          <w:sz w:val="28"/>
+          <w:szCs w:val="28"/>
+          <w:cs/>
+          <w:lang w:bidi="th-TH"/>
+        </w:rPr>
+        <w:t xml:space="preserve">รูปที่ </w:t>
+      </w:r>
+      <w:r>
+        <w:rPr>
+          <w:rFonts w:ascii="TH SarabunPSK" w:hAnsi="TH SarabunPSK" w:cs="TH SarabunPSK"/>
+          <w:sz w:val="28"/>
+          <w:szCs w:val="28"/>
+          <w:lang w:bidi="th-TH"/>
+        </w:rPr>
+        <w:t>5</w:t>
+      </w:r>
+      <w:r>
+        <w:rPr>
+          <w:rFonts w:ascii="TH SarabunPSK" w:hAnsi="TH SarabunPSK" w:cs="TH SarabunPSK"/>
+          <w:sz w:val="28"/>
+          <w:szCs w:val="28"/>
+          <w:lang w:bidi="th-TH"/>
+        </w:rPr>
+        <w:t xml:space="preserve"> </w:t>
+      </w:r>
+      <w:r>
+        <w:rPr>
+          <w:rFonts w:ascii="TH SarabunPSK" w:hAnsi="TH SarabunPSK" w:cs="TH SarabunPSK" w:hint="cs"/>
+          <w:sz w:val="28"/>
+          <w:szCs w:val="28"/>
+          <w:cs/>
+          <w:lang w:bidi="th-TH"/>
+        </w:rPr>
+        <w:t xml:space="preserve">แสดงตารางในฐานข้อมูล </w:t>
+      </w:r>
+      <w:proofErr w:type="spellStart"/>
+      <w:r>
+        <w:rPr>
+          <w:rFonts w:ascii="TH SarabunPSK" w:hAnsi="TH SarabunPSK" w:cs="TH SarabunPSK"/>
+          <w:sz w:val="28"/>
+          <w:szCs w:val="28"/>
+          <w:lang w:bidi="th-TH"/>
+        </w:rPr>
+        <w:t>songkhla_rea</w:t>
+      </w:r>
+      <w:proofErr w:type="spellEnd"/>
+    </w:p>
+    <w:p>
+      <w:pPr>
+        <w:rPr>
+          <w:rFonts w:ascii="TH SarabunPSK" w:hAnsi="TH SarabunPSK" w:cs="TH SarabunPSK"/>
+          <w:sz w:val="32"/>
+          <w:szCs w:val="32"/>
+          <w:lang w:bidi="th-TH"/>
+        </w:rPr>
+      </w:pPr>
+    </w:p>
+    <w:p>
+      <w:pPr>
+        <w:rPr>
+          <w:rFonts w:ascii="TH SarabunPSK" w:hAnsi="TH SarabunPSK" w:cs="TH SarabunPSK"/>
+          <w:sz w:val="32"/>
+          <w:szCs w:val="32"/>
+          <w:lang w:bidi="th-TH"/>
+        </w:rPr>
+      </w:pPr>
+    </w:p>
+    <w:p>
+      <w:pPr>
+        <w:rPr>
+          <w:rFonts w:ascii="TH SarabunPSK" w:hAnsi="TH SarabunPSK" w:cs="TH SarabunPSK"/>
           <w:b/>
           <w:bCs/>
           <w:sz w:val="32"/>
@@ -732,6 +2379,7 @@
           <w:cs/>
           <w:lang w:bidi="th-TH"/>
         </w:rPr>
+        <w:lastRenderedPageBreak/>
         <w:t>ขั้นตอนการติดตั้งระบบ</w:t>
       </w:r>
     </w:p>
@@ -744,7 +2392,7 @@
         </w:numPr>
         <w:ind w:left="426"/>
         <w:rPr>
-          <w:rFonts w:ascii="TH SarabunPSK" w:hAnsi="TH SarabunPSK" w:cs="TH SarabunPSK" w:hint="cs"/>
+          <w:rFonts w:ascii="TH SarabunPSK" w:hAnsi="TH SarabunPSK" w:cs="TH SarabunPSK"/>
           <w:sz w:val="32"/>
           <w:szCs w:val="32"/>
           <w:lang w:bidi="th-TH"/>
@@ -816,18 +2464,39 @@
           <w:szCs w:val="32"/>
           <w:lang w:bidi="th-TH"/>
         </w:rPr>
-        <w:t xml:space="preserve">root directory </w:t>
-      </w:r>
-      <w:r>
-        <w:rPr>
-          <w:rFonts w:ascii="TH SarabunPSK" w:hAnsi="TH SarabunPSK" w:cs="TH SarabunPSK" w:hint="cs"/>
-          <w:sz w:val="32"/>
-          <w:szCs w:val="32"/>
-          <w:cs/>
-          <w:lang w:bidi="th-TH"/>
-        </w:rPr>
-        <w:t>ของเว็บเซิร์ฟเวอร์</w:t>
-      </w:r>
+        <w:t>default</w:t>
+      </w:r>
+      <w:r>
+        <w:rPr>
+          <w:rFonts w:ascii="TH SarabunPSK" w:hAnsi="TH SarabunPSK" w:cs="TH SarabunPSK"/>
+          <w:sz w:val="32"/>
+          <w:szCs w:val="32"/>
+          <w:lang w:bidi="th-TH"/>
+        </w:rPr>
+        <w:t xml:space="preserve"> directory </w:t>
+      </w:r>
+      <w:r>
+        <w:rPr>
+          <w:rFonts w:ascii="TH SarabunPSK" w:hAnsi="TH SarabunPSK" w:cs="TH SarabunPSK" w:hint="cs"/>
+          <w:sz w:val="32"/>
+          <w:szCs w:val="32"/>
+          <w:cs/>
+          <w:lang w:bidi="th-TH"/>
+        </w:rPr>
+        <w:t>ของเว็บ</w:t>
+      </w:r>
+      <w:proofErr w:type="spellStart"/>
+      <w:r>
+        <w:rPr>
+          <w:rFonts w:ascii="TH SarabunPSK" w:hAnsi="TH SarabunPSK" w:cs="TH SarabunPSK" w:hint="cs"/>
+          <w:sz w:val="32"/>
+          <w:szCs w:val="32"/>
+          <w:cs/>
+          <w:lang w:bidi="th-TH"/>
+        </w:rPr>
+        <w:t>เซิร์ฟเวอร์</w:t>
+      </w:r>
+      <w:proofErr w:type="spellEnd"/>
     </w:p>
     <w:p>
       <w:pPr>
@@ -839,7 +2508,7 @@
         <w:ind w:left="426"/>
         <w:jc w:val="thaiDistribute"/>
         <w:rPr>
-          <w:rFonts w:ascii="TH SarabunPSK" w:hAnsi="TH SarabunPSK" w:cs="TH SarabunPSK" w:hint="cs"/>
+          <w:rFonts w:ascii="TH SarabunPSK" w:hAnsi="TH SarabunPSK" w:cs="TH SarabunPSK"/>
           <w:sz w:val="32"/>
           <w:szCs w:val="32"/>
           <w:lang w:bidi="th-TH"/>
@@ -983,6 +2652,182 @@
         </w:rPr>
         <w:t>ในบรรทัดที่ 7</w:t>
       </w:r>
+      <w:r>
+        <w:rPr>
+          <w:rFonts w:ascii="TH SarabunPSK" w:hAnsi="TH SarabunPSK" w:cs="TH SarabunPSK"/>
+          <w:sz w:val="32"/>
+          <w:szCs w:val="32"/>
+          <w:lang w:bidi="th-TH"/>
+        </w:rPr>
+        <w:t xml:space="preserve"> </w:t>
+      </w:r>
+      <w:r>
+        <w:rPr>
+          <w:rFonts w:ascii="TH SarabunPSK" w:hAnsi="TH SarabunPSK" w:cs="TH SarabunPSK" w:hint="cs"/>
+          <w:sz w:val="32"/>
+          <w:szCs w:val="32"/>
+          <w:cs/>
+          <w:lang w:bidi="th-TH"/>
+        </w:rPr>
+        <w:t>ให้เป็นรหัสผู้ใช้งานและรหัสผ่านของเว็บ</w:t>
+      </w:r>
+      <w:proofErr w:type="spellStart"/>
+      <w:r>
+        <w:rPr>
+          <w:rFonts w:ascii="TH SarabunPSK" w:hAnsi="TH SarabunPSK" w:cs="TH SarabunPSK" w:hint="cs"/>
+          <w:sz w:val="32"/>
+          <w:szCs w:val="32"/>
+          <w:cs/>
+          <w:lang w:bidi="th-TH"/>
+        </w:rPr>
+        <w:t>เซิร์ฟเวอร์</w:t>
+      </w:r>
+      <w:proofErr w:type="spellEnd"/>
+    </w:p>
+    <w:p>
+      <w:pPr>
+        <w:ind w:left="66"/>
+        <w:jc w:val="thaiDistribute"/>
+        <w:rPr>
+          <w:rFonts w:ascii="TH SarabunPSK" w:hAnsi="TH SarabunPSK" w:cs="TH SarabunPSK"/>
+          <w:sz w:val="32"/>
+          <w:szCs w:val="32"/>
+          <w:lang w:bidi="th-TH"/>
+        </w:rPr>
+      </w:pPr>
+    </w:p>
+    <w:p>
+      <w:pPr>
+        <w:ind w:left="66"/>
+        <w:jc w:val="center"/>
+        <w:rPr>
+          <w:rFonts w:ascii="TH SarabunPSK" w:hAnsi="TH SarabunPSK" w:cs="TH SarabunPSK"/>
+          <w:sz w:val="32"/>
+          <w:szCs w:val="32"/>
+          <w:lang w:bidi="th-TH"/>
+        </w:rPr>
+      </w:pPr>
+      <w:r>
+        <w:rPr>
+          <w:rFonts w:ascii="TH SarabunPSK" w:hAnsi="TH SarabunPSK" w:cs="TH SarabunPSK"/>
+          <w:noProof/>
+          <w:sz w:val="32"/>
+          <w:szCs w:val="32"/>
+        </w:rPr>
+        <w:drawing>
+          <wp:inline distT="0" distB="0" distL="0" distR="0" wp14:anchorId="10103543" wp14:editId="66CCF54B">
+            <wp:extent cx="4372948" cy="1811601"/>
+            <wp:effectExtent l="25400" t="25400" r="21590" b="17780"/>
+            <wp:docPr id="1" name="Picture 1" descr="/Users/macbook/Dropbox/ภาพหน้าจอ/Screenshot 2017-11-11 22.00.23.png"/>
+            <wp:cNvGraphicFramePr>
+              <a:graphicFrameLocks xmlns:a="http://schemas.openxmlformats.org/drawingml/2006/main" noChangeAspect="1"/>
+            </wp:cNvGraphicFramePr>
+            <a:graphic xmlns:a="http://schemas.openxmlformats.org/drawingml/2006/main">
+              <a:graphicData uri="http://schemas.openxmlformats.org/drawingml/2006/picture">
+                <pic:pic xmlns:pic="http://schemas.openxmlformats.org/drawingml/2006/picture">
+                  <pic:nvPicPr>
+                    <pic:cNvPr id="0" name="Picture 1" descr="/Users/macbook/Dropbox/ภาพหน้าจอ/Screenshot 2017-11-11 22.00.23.png"/>
+                    <pic:cNvPicPr>
+                      <a:picLocks noChangeAspect="1" noChangeArrowheads="1"/>
+                    </pic:cNvPicPr>
+                  </pic:nvPicPr>
+                  <pic:blipFill>
+                    <a:blip r:embed="rId12">
+                      <a:extLst>
+                        <a:ext uri="{28A0092B-C50C-407E-A947-70E740481C1C}">
+                          <a14:useLocalDpi xmlns:a14="http://schemas.microsoft.com/office/drawing/2010/main" val="0"/>
+                        </a:ext>
+                      </a:extLst>
+                    </a:blip>
+                    <a:srcRect/>
+                    <a:stretch>
+                      <a:fillRect/>
+                    </a:stretch>
+                  </pic:blipFill>
+                  <pic:spPr bwMode="auto">
+                    <a:xfrm>
+                      <a:off x="0" y="0"/>
+                      <a:ext cx="4413219" cy="1828284"/>
+                    </a:xfrm>
+                    <a:prstGeom prst="rect">
+                      <a:avLst/>
+                    </a:prstGeom>
+                    <a:noFill/>
+                    <a:ln>
+                      <a:solidFill>
+                        <a:schemeClr val="accent1"/>
+                      </a:solidFill>
+                    </a:ln>
+                  </pic:spPr>
+                </pic:pic>
+              </a:graphicData>
+            </a:graphic>
+          </wp:inline>
+        </w:drawing>
+      </w:r>
+    </w:p>
+    <w:p>
+      <w:pPr>
+        <w:ind w:left="66"/>
+        <w:jc w:val="center"/>
+        <w:rPr>
+          <w:rFonts w:ascii="TH SarabunPSK" w:hAnsi="TH SarabunPSK" w:cs="TH SarabunPSK" w:hint="cs"/>
+          <w:sz w:val="32"/>
+          <w:szCs w:val="32"/>
+          <w:cs/>
+          <w:lang w:bidi="th-TH"/>
+        </w:rPr>
+      </w:pPr>
+      <w:r>
+        <w:rPr>
+          <w:rFonts w:ascii="TH SarabunPSK" w:hAnsi="TH SarabunPSK" w:cs="TH SarabunPSK" w:hint="cs"/>
+          <w:sz w:val="28"/>
+          <w:szCs w:val="28"/>
+          <w:cs/>
+          <w:lang w:bidi="th-TH"/>
+        </w:rPr>
+        <w:t xml:space="preserve">รูปที่ </w:t>
+      </w:r>
+      <w:r>
+        <w:rPr>
+          <w:rFonts w:ascii="TH SarabunPSK" w:hAnsi="TH SarabunPSK" w:cs="TH SarabunPSK"/>
+          <w:sz w:val="28"/>
+          <w:szCs w:val="28"/>
+          <w:lang w:bidi="th-TH"/>
+        </w:rPr>
+        <w:t>6</w:t>
+      </w:r>
+      <w:r>
+        <w:rPr>
+          <w:rFonts w:ascii="TH SarabunPSK" w:hAnsi="TH SarabunPSK" w:cs="TH SarabunPSK"/>
+          <w:sz w:val="28"/>
+          <w:szCs w:val="28"/>
+          <w:lang w:bidi="th-TH"/>
+        </w:rPr>
+        <w:t xml:space="preserve"> </w:t>
+      </w:r>
+      <w:r>
+        <w:rPr>
+          <w:rFonts w:ascii="TH SarabunPSK" w:hAnsi="TH SarabunPSK" w:cs="TH SarabunPSK" w:hint="cs"/>
+          <w:sz w:val="28"/>
+          <w:szCs w:val="28"/>
+          <w:cs/>
+          <w:lang w:bidi="th-TH"/>
+        </w:rPr>
+        <w:t>แก้ไขรหัสผู้ใช้งานและรหัสผ่านฐานข้อมูลของระบบ</w:t>
+      </w:r>
+    </w:p>
+    <w:p>
+      <w:pPr>
+        <w:ind w:left="66"/>
+        <w:jc w:val="thaiDistribute"/>
+        <w:rPr>
+          <w:rFonts w:ascii="TH SarabunPSK" w:hAnsi="TH SarabunPSK" w:cs="TH SarabunPSK"/>
+          <w:sz w:val="32"/>
+          <w:szCs w:val="32"/>
+          <w:lang w:bidi="th-TH"/>
+        </w:rPr>
+      </w:pPr>
     </w:p>
     <w:p>
       <w:pPr>
@@ -994,13 +2839,76 @@
         <w:ind w:left="426"/>
         <w:jc w:val="thaiDistribute"/>
         <w:rPr>
-          <w:rFonts w:ascii="TH SarabunPSK" w:hAnsi="TH SarabunPSK" w:cs="TH SarabunPSK" w:hint="cs"/>
-          <w:sz w:val="32"/>
-          <w:szCs w:val="32"/>
-          <w:cs/>
-          <w:lang w:bidi="th-TH"/>
-        </w:rPr>
-      </w:pPr>
+          <w:rFonts w:ascii="TH SarabunPSK" w:hAnsi="TH SarabunPSK" w:cs="TH SarabunPSK"/>
+          <w:sz w:val="32"/>
+          <w:szCs w:val="32"/>
+          <w:cs/>
+          <w:lang w:bidi="th-TH"/>
+        </w:rPr>
+      </w:pPr>
+      <w:r>
+        <w:rPr>
+          <w:rFonts w:ascii="TH SarabunPSK" w:hAnsi="TH SarabunPSK" w:cs="TH SarabunPSK" w:hint="cs"/>
+          <w:sz w:val="32"/>
+          <w:szCs w:val="32"/>
+          <w:cs/>
+          <w:lang w:bidi="th-TH"/>
+        </w:rPr>
+        <w:t xml:space="preserve">ทดสอบการติดตั้งโดยการพิมพ์ </w:t>
+      </w:r>
+      <w:r>
+        <w:rPr>
+          <w:rFonts w:ascii="TH SarabunPSK" w:hAnsi="TH SarabunPSK" w:cs="TH SarabunPSK"/>
+          <w:sz w:val="32"/>
+          <w:szCs w:val="32"/>
+          <w:lang w:bidi="th-TH"/>
+        </w:rPr>
+        <w:t xml:space="preserve">URL </w:t>
+      </w:r>
+      <w:r>
+        <w:rPr>
+          <w:rFonts w:ascii="TH SarabunPSK" w:hAnsi="TH SarabunPSK" w:cs="TH SarabunPSK" w:hint="cs"/>
+          <w:sz w:val="32"/>
+          <w:szCs w:val="32"/>
+          <w:cs/>
+          <w:lang w:bidi="th-TH"/>
+        </w:rPr>
+        <w:t>ต่อไปนี้</w:t>
+      </w:r>
+      <w:proofErr w:type="spellStart"/>
+      <w:r>
+        <w:rPr>
+          <w:rFonts w:ascii="TH SarabunPSK" w:hAnsi="TH SarabunPSK" w:cs="TH SarabunPSK" w:hint="cs"/>
+          <w:sz w:val="32"/>
+          <w:szCs w:val="32"/>
+          <w:cs/>
+          <w:lang w:bidi="th-TH"/>
+        </w:rPr>
+        <w:t>ที่เบ</w:t>
+      </w:r>
+      <w:proofErr w:type="spellEnd"/>
+      <w:r>
+        <w:rPr>
+          <w:rFonts w:ascii="TH SarabunPSK" w:hAnsi="TH SarabunPSK" w:cs="TH SarabunPSK" w:hint="cs"/>
+          <w:sz w:val="32"/>
+          <w:szCs w:val="32"/>
+          <w:cs/>
+          <w:lang w:bidi="th-TH"/>
+        </w:rPr>
+        <w:t>รา</w:t>
+      </w:r>
+      <w:proofErr w:type="spellStart"/>
+      <w:r>
+        <w:rPr>
+          <w:rFonts w:ascii="TH SarabunPSK" w:hAnsi="TH SarabunPSK" w:cs="TH SarabunPSK" w:hint="cs"/>
+          <w:sz w:val="32"/>
+          <w:szCs w:val="32"/>
+          <w:cs/>
+          <w:lang w:bidi="th-TH"/>
+        </w:rPr>
+        <w:t>เซอร์</w:t>
+      </w:r>
+      <w:proofErr w:type="spellEnd"/>
       <w:r>
         <w:rPr>
           <w:rFonts w:ascii="TH SarabunPSK" w:hAnsi="TH SarabunPSK" w:cs="TH SarabunPSK" w:hint="cs"/>
@@ -1011,9 +2919,91 @@
         </w:rPr>
         <w:t xml:space="preserve"> </w:t>
       </w:r>
+      <w:hyperlink r:id="rId13" w:history="1">
+        <w:r>
+          <w:rPr>
+            <w:rStyle w:val="Hyperlink"/>
+            <w:rFonts w:ascii="TH SarabunPSK" w:hAnsi="TH SarabunPSK" w:cs="TH SarabunPSK"/>
+            <w:sz w:val="32"/>
+            <w:szCs w:val="32"/>
+            <w:lang w:bidi="th-TH"/>
+          </w:rPr>
+          <w:t>http://domainweb.com/songkhla_rea</w:t>
+        </w:r>
+      </w:hyperlink>
+      <w:r>
+        <w:rPr>
+          <w:rFonts w:ascii="TH SarabunPSK" w:hAnsi="TH SarabunPSK" w:cs="TH SarabunPSK"/>
+          <w:sz w:val="32"/>
+          <w:szCs w:val="32"/>
+          <w:lang w:bidi="th-TH"/>
+        </w:rPr>
+        <w:t xml:space="preserve"> (</w:t>
+      </w:r>
+      <w:r>
+        <w:rPr>
+          <w:rFonts w:ascii="TH SarabunPSK" w:hAnsi="TH SarabunPSK" w:cs="TH SarabunPSK" w:hint="cs"/>
+          <w:sz w:val="32"/>
+          <w:szCs w:val="32"/>
+          <w:cs/>
+          <w:lang w:bidi="th-TH"/>
+        </w:rPr>
+        <w:t xml:space="preserve">เปลี่ยน </w:t>
+      </w:r>
+      <w:r>
+        <w:rPr>
+          <w:rFonts w:ascii="TH SarabunPSK" w:hAnsi="TH SarabunPSK" w:cs="TH SarabunPSK"/>
+          <w:sz w:val="32"/>
+          <w:szCs w:val="32"/>
+          <w:lang w:bidi="th-TH"/>
+        </w:rPr>
+        <w:t xml:space="preserve">domainweb.com </w:t>
+      </w:r>
+      <w:r>
+        <w:rPr>
+          <w:rFonts w:ascii="TH SarabunPSK" w:hAnsi="TH SarabunPSK" w:cs="TH SarabunPSK" w:hint="cs"/>
+          <w:sz w:val="32"/>
+          <w:szCs w:val="32"/>
+          <w:cs/>
+          <w:lang w:bidi="th-TH"/>
+        </w:rPr>
+        <w:t>ให้เป็นโดเมน</w:t>
+      </w:r>
+      <w:proofErr w:type="spellStart"/>
+      <w:r>
+        <w:rPr>
+          <w:rFonts w:ascii="TH SarabunPSK" w:hAnsi="TH SarabunPSK" w:cs="TH SarabunPSK" w:hint="cs"/>
+          <w:sz w:val="32"/>
+          <w:szCs w:val="32"/>
+          <w:cs/>
+          <w:lang w:bidi="th-TH"/>
+        </w:rPr>
+        <w:t>เนม</w:t>
+      </w:r>
+      <w:proofErr w:type="spellEnd"/>
+      <w:r>
+        <w:rPr>
+          <w:rFonts w:ascii="TH SarabunPSK" w:hAnsi="TH SarabunPSK" w:cs="TH SarabunPSK" w:hint="cs"/>
+          <w:sz w:val="32"/>
+          <w:szCs w:val="32"/>
+          <w:cs/>
+          <w:lang w:bidi="th-TH"/>
+        </w:rPr>
+        <w:t xml:space="preserve">ของเว็บสมาคมอสังหาริมทรัพย์) </w:t>
+      </w:r>
+      <w:r>
+        <w:rPr>
+          <w:rFonts w:ascii="TH SarabunPSK" w:hAnsi="TH SarabunPSK" w:cs="TH SarabunPSK" w:hint="cs"/>
+          <w:sz w:val="32"/>
+          <w:szCs w:val="32"/>
+          <w:cs/>
+          <w:lang w:bidi="th-TH"/>
+        </w:rPr>
+        <w:t xml:space="preserve"> </w:t>
+      </w:r>
     </w:p>
     <w:sectPr>
-      <w:footerReference w:type="default" r:id="rId7"/>
+      <w:footerReference w:type="default" r:id="rId14"/>
       <w:pgSz w:w="11906" w:h="16838"/>
       <w:pgMar w:top="1440" w:right="1440" w:bottom="1440" w:left="1440" w:header="708" w:footer="708" w:gutter="0"/>
       <w:cols w:space="708"/>
@@ -1025,7 +3015,7 @@
 </file>
 
 <file path=word/endnotes.xml><?xml version="1.0" encoding="utf-8"?>
-<w:endnotes xmlns:wpc="http://schemas.microsoft.com/office/word/2010/wordprocessingCanvas" xmlns:cx="http://schemas.microsoft.com/office/drawing/2014/chartex" xmlns:mc="http://schemas.openxmlformats.org/markup-compatibility/2006" xmlns:o="urn:schemas-microsoft-com:office:office" xmlns:r="http://schemas.openxmlformats.org/officeDocument/2006/relationships" xmlns:m="http://schemas.openxmlformats.org/officeDocument/2006/math" xmlns:v="urn:schemas-microsoft-com:vml" xmlns:wp14="http://schemas.microsoft.com/office/word/2010/wordprocessingDrawing" xmlns:wp="http://schemas.openxmlformats.org/drawingml/2006/wordprocessingDrawing" xmlns:w10="urn:schemas-microsoft-com:office:word" xmlns:w="http://schemas.openxmlformats.org/wordprocessingml/2006/main" xmlns:w14="http://schemas.microsoft.com/office/word/2010/wordml" xmlns:w15="http://schemas.microsoft.com/office/word/2012/wordml" xmlns:w16se="http://schemas.microsoft.com/office/word/2015/wordml/symex" xmlns:wpg="http://schemas.microsoft.com/office/word/2010/wordprocessingGroup" xmlns:wpi="http://schemas.microsoft.com/office/word/2010/wordprocessingInk" xmlns:wne="http://schemas.microsoft.com/office/word/2006/wordml" xmlns:wps="http://schemas.microsoft.com/office/word/2010/wordprocessingShape" mc:Ignorable="w14 w15 w16se wp14">
+<w:endnotes xmlns:wpc="http://schemas.microsoft.com/office/word/2010/wordprocessingCanvas" xmlns:mo="http://schemas.microsoft.com/office/mac/office/2008/main" xmlns:mc="http://schemas.openxmlformats.org/markup-compatibility/2006" xmlns:mv="urn:schemas-microsoft-com:mac:vml" xmlns:o="urn:schemas-microsoft-com:office:office" xmlns:r="http://schemas.openxmlformats.org/officeDocument/2006/relationships" xmlns:m="http://schemas.openxmlformats.org/officeDocument/2006/math" xmlns:v="urn:schemas-microsoft-com:vml" xmlns:wp14="http://schemas.microsoft.com/office/word/2010/wordprocessingDrawing" xmlns:wp="http://schemas.openxmlformats.org/drawingml/2006/wordprocessingDrawing" xmlns:w10="urn:schemas-microsoft-com:office:word" xmlns:w="http://schemas.openxmlformats.org/wordprocessingml/2006/main" xmlns:w14="http://schemas.microsoft.com/office/word/2010/wordml" xmlns:w15="http://schemas.microsoft.com/office/word/2012/wordml" xmlns:wpg="http://schemas.microsoft.com/office/word/2010/wordprocessingGroup" xmlns:wpi="http://schemas.microsoft.com/office/word/2010/wordprocessingInk" xmlns:wne="http://schemas.microsoft.com/office/word/2006/wordml" xmlns:wps="http://schemas.microsoft.com/office/word/2010/wordprocessingShape" mc:Ignorable="w14 w15 wp14">
   <w:endnote w:type="separator" w:id="-1">
     <w:p>
       <w:r>
@@ -1044,7 +3034,7 @@
 </file>
 
 <file path=word/footer1.xml><?xml version="1.0" encoding="utf-8"?>
-<w:ftr xmlns:wpc="http://schemas.microsoft.com/office/word/2010/wordprocessingCanvas" xmlns:cx="http://schemas.microsoft.com/office/drawing/2014/chartex" xmlns:mc="http://schemas.openxmlformats.org/markup-compatibility/2006" xmlns:o="urn:schemas-microsoft-com:office:office" xmlns:r="http://schemas.openxmlformats.org/officeDocument/2006/relationships" xmlns:m="http://schemas.openxmlformats.org/officeDocument/2006/math" xmlns:v="urn:schemas-microsoft-com:vml" xmlns:wp14="http://schemas.microsoft.com/office/word/2010/wordprocessingDrawing" xmlns:wp="http://schemas.openxmlformats.org/drawingml/2006/wordprocessingDrawing" xmlns:w10="urn:schemas-microsoft-com:office:word" xmlns:w="http://schemas.openxmlformats.org/wordprocessingml/2006/main" xmlns:w14="http://schemas.microsoft.com/office/word/2010/wordml" xmlns:w15="http://schemas.microsoft.com/office/word/2012/wordml" xmlns:w16se="http://schemas.microsoft.com/office/word/2015/wordml/symex" xmlns:wpg="http://schemas.microsoft.com/office/word/2010/wordprocessingGroup" xmlns:wpi="http://schemas.microsoft.com/office/word/2010/wordprocessingInk" xmlns:wne="http://schemas.microsoft.com/office/word/2006/wordml" xmlns:wps="http://schemas.microsoft.com/office/word/2010/wordprocessingShape" mc:Ignorable="w14 w15 w16se wp14">
+<w:ftr xmlns:wpc="http://schemas.microsoft.com/office/word/2010/wordprocessingCanvas" xmlns:mo="http://schemas.microsoft.com/office/mac/office/2008/main" xmlns:mc="http://schemas.openxmlformats.org/markup-compatibility/2006" xmlns:mv="urn:schemas-microsoft-com:mac:vml" xmlns:o="urn:schemas-microsoft-com:office:office" xmlns:r="http://schemas.openxmlformats.org/officeDocument/2006/relationships" xmlns:m="http://schemas.openxmlformats.org/officeDocument/2006/math" xmlns:v="urn:schemas-microsoft-com:vml" xmlns:wp14="http://schemas.microsoft.com/office/word/2010/wordprocessingDrawing" xmlns:wp="http://schemas.openxmlformats.org/drawingml/2006/wordprocessingDrawing" xmlns:w10="urn:schemas-microsoft-com:office:word" xmlns:w="http://schemas.openxmlformats.org/wordprocessingml/2006/main" xmlns:w14="http://schemas.microsoft.com/office/word/2010/wordml" xmlns:w15="http://schemas.microsoft.com/office/word/2012/wordml" xmlns:wpg="http://schemas.microsoft.com/office/word/2010/wordprocessingGroup" xmlns:wpi="http://schemas.microsoft.com/office/word/2010/wordprocessingInk" xmlns:wne="http://schemas.microsoft.com/office/word/2006/wordml" xmlns:wps="http://schemas.microsoft.com/office/word/2010/wordprocessingShape" mc:Ignorable="w14 w15 wp14">
   <w:sdt>
     <w:sdtPr>
       <w:id w:val="-1390419955"/>
@@ -1120,7 +3110,7 @@
             <w:sz w:val="28"/>
             <w:szCs w:val="28"/>
           </w:rPr>
-          <w:t>2</w:t>
+          <w:t>5</w:t>
         </w:r>
         <w:r>
           <w:rPr>
@@ -1143,7 +3133,7 @@
 </file>
 
 <file path=word/footnotes.xml><?xml version="1.0" encoding="utf-8"?>
-<w:footnotes xmlns:wpc="http://schemas.microsoft.com/office/word/2010/wordprocessingCanvas" xmlns:cx="http://schemas.microsoft.com/office/drawing/2014/chartex" xmlns:mc="http://schemas.openxmlformats.org/markup-compatibility/2006" xmlns:o="urn:schemas-microsoft-com:office:office" xmlns:r="http://schemas.openxmlformats.org/officeDocument/2006/relationships" xmlns:m="http://schemas.openxmlformats.org/officeDocument/2006/math" xmlns:v="urn:schemas-microsoft-com:vml" xmlns:wp14="http://schemas.microsoft.com/office/word/2010/wordprocessingDrawing" xmlns:wp="http://schemas.openxmlformats.org/drawingml/2006/wordprocessingDrawing" xmlns:w10="urn:schemas-microsoft-com:office:word" xmlns:w="http://schemas.openxmlformats.org/wordprocessingml/2006/main" xmlns:w14="http://schemas.microsoft.com/office/word/2010/wordml" xmlns:w15="http://schemas.microsoft.com/office/word/2012/wordml" xmlns:w16se="http://schemas.microsoft.com/office/word/2015/wordml/symex" xmlns:wpg="http://schemas.microsoft.com/office/word/2010/wordprocessingGroup" xmlns:wpi="http://schemas.microsoft.com/office/word/2010/wordprocessingInk" xmlns:wne="http://schemas.microsoft.com/office/word/2006/wordml" xmlns:wps="http://schemas.microsoft.com/office/word/2010/wordprocessingShape" mc:Ignorable="w14 w15 w16se wp14">
+<w:footnotes xmlns:wpc="http://schemas.microsoft.com/office/word/2010/wordprocessingCanvas" xmlns:mo="http://schemas.microsoft.com/office/mac/office/2008/main" xmlns:mc="http://schemas.openxmlformats.org/markup-compatibility/2006" xmlns:mv="urn:schemas-microsoft-com:mac:vml" xmlns:o="urn:schemas-microsoft-com:office:office" xmlns:r="http://schemas.openxmlformats.org/officeDocument/2006/relationships" xmlns:m="http://schemas.openxmlformats.org/officeDocument/2006/math" xmlns:v="urn:schemas-microsoft-com:vml" xmlns:wp14="http://schemas.microsoft.com/office/word/2010/wordprocessingDrawing" xmlns:wp="http://schemas.openxmlformats.org/drawingml/2006/wordprocessingDrawing" xmlns:w10="urn:schemas-microsoft-com:office:word" xmlns:w="http://schemas.openxmlformats.org/wordprocessingml/2006/main" xmlns:w14="http://schemas.microsoft.com/office/word/2010/wordml" xmlns:w15="http://schemas.microsoft.com/office/word/2012/wordml" xmlns:wpg="http://schemas.microsoft.com/office/word/2010/wordprocessingGroup" xmlns:wpi="http://schemas.microsoft.com/office/word/2010/wordprocessingInk" xmlns:wne="http://schemas.microsoft.com/office/word/2006/wordml" xmlns:wps="http://schemas.microsoft.com/office/word/2010/wordprocessingShape" mc:Ignorable="w14 w15 wp14">
   <w:footnote w:type="separator" w:id="-1">
     <w:p>
       <w:r>
@@ -1162,8 +3152,8 @@
 </file>
 
 <file path=word/numbering.xml><?xml version="1.0" encoding="utf-8"?>
-<w:numbering xmlns:wpc="http://schemas.microsoft.com/office/word/2010/wordprocessingCanvas" xmlns:cx="http://schemas.microsoft.com/office/drawing/2014/chartex" xmlns:mc="http://schemas.openxmlformats.org/markup-compatibility/2006" xmlns:o="urn:schemas-microsoft-com:office:office" xmlns:r="http://schemas.openxmlformats.org/officeDocument/2006/relationships" xmlns:m="http://schemas.openxmlformats.org/officeDocument/2006/math" xmlns:v="urn:schemas-microsoft-com:vml" xmlns:wp14="http://schemas.microsoft.com/office/word/2010/wordprocessingDrawing" xmlns:wp="http://schemas.openxmlformats.org/drawingml/2006/wordprocessingDrawing" xmlns:w10="urn:schemas-microsoft-com:office:word" xmlns:w="http://schemas.openxmlformats.org/wordprocessingml/2006/main" xmlns:w14="http://schemas.microsoft.com/office/word/2010/wordml" xmlns:w15="http://schemas.microsoft.com/office/word/2012/wordml" xmlns:w16se="http://schemas.microsoft.com/office/word/2015/wordml/symex" xmlns:wpg="http://schemas.microsoft.com/office/word/2010/wordprocessingGroup" xmlns:wpi="http://schemas.microsoft.com/office/word/2010/wordprocessingInk" xmlns:wne="http://schemas.microsoft.com/office/word/2006/wordml" xmlns:wps="http://schemas.microsoft.com/office/word/2010/wordprocessingShape" mc:Ignorable="w14 w15 w16se wp14">
-  <w:abstractNum w:abstractNumId="0" w15:restartNumberingAfterBreak="0">
+<w:numbering xmlns:wpc="http://schemas.microsoft.com/office/word/2010/wordprocessingCanvas" xmlns:mo="http://schemas.microsoft.com/office/mac/office/2008/main" xmlns:mc="http://schemas.openxmlformats.org/markup-compatibility/2006" xmlns:mv="urn:schemas-microsoft-com:mac:vml" xmlns:o="urn:schemas-microsoft-com:office:office" xmlns:r="http://schemas.openxmlformats.org/officeDocument/2006/relationships" xmlns:m="http://schemas.openxmlformats.org/officeDocument/2006/math" xmlns:v="urn:schemas-microsoft-com:vml" xmlns:wp14="http://schemas.microsoft.com/office/word/2010/wordprocessingDrawing" xmlns:wp="http://schemas.openxmlformats.org/drawingml/2006/wordprocessingDrawing" xmlns:w10="urn:schemas-microsoft-com:office:word" xmlns:w="http://schemas.openxmlformats.org/wordprocessingml/2006/main" xmlns:w14="http://schemas.microsoft.com/office/word/2010/wordml" xmlns:w15="http://schemas.microsoft.com/office/word/2012/wordml" xmlns:wpg="http://schemas.microsoft.com/office/word/2010/wordprocessingGroup" xmlns:wpi="http://schemas.microsoft.com/office/word/2010/wordprocessingInk" xmlns:wne="http://schemas.microsoft.com/office/word/2006/wordml" xmlns:wps="http://schemas.microsoft.com/office/word/2010/wordprocessingShape" mc:Ignorable="w14 w15 wp14">
+  <w:abstractNum w:abstractNumId="0">
     <w:nsid w:val="01DF0209"/>
     <w:multiLevelType w:val="hybridMultilevel"/>
     <w:tmpl w:val="6A8CED1E"/>
@@ -1249,10 +3239,10 @@
       </w:pPr>
     </w:lvl>
   </w:abstractNum>
-  <w:abstractNum w:abstractNumId="1" w15:restartNumberingAfterBreak="0">
+  <w:abstractNum w:abstractNumId="1">
     <w:nsid w:val="32657A43"/>
     <w:multiLevelType w:val="hybridMultilevel"/>
-    <w:tmpl w:val="CDB0629A"/>
+    <w:tmpl w:val="08864AC2"/>
     <w:lvl w:ilvl="0" w:tplc="DFDA3DFE">
       <w:numFmt w:val="bullet"/>
       <w:lvlText w:val="-"/>
@@ -1264,16 +3254,15 @@
         <w:rFonts w:ascii="TH SarabunPSK" w:eastAsiaTheme="minorHAnsi" w:hAnsi="TH SarabunPSK" w:cs="TH SarabunPSK" w:hint="default"/>
       </w:rPr>
     </w:lvl>
-    <w:lvl w:ilvl="1" w:tplc="04090003" w:tentative="1">
-      <w:start w:val="1"/>
+    <w:lvl w:ilvl="1" w:tplc="DFDA3DFE">
       <w:numFmt w:val="bullet"/>
-      <w:lvlText w:val="o"/>
+      <w:lvlText w:val="-"/>
       <w:lvlJc w:val="left"/>
       <w:pPr>
         <w:ind w:left="1506" w:hanging="360"/>
       </w:pPr>
       <w:rPr>
-        <w:rFonts w:ascii="Courier New" w:hAnsi="Courier New" w:cs="Courier New" w:hint="default"/>
+        <w:rFonts w:ascii="TH SarabunPSK" w:eastAsiaTheme="minorHAnsi" w:hAnsi="TH SarabunPSK" w:cs="TH SarabunPSK" w:hint="default"/>
       </w:rPr>
     </w:lvl>
     <w:lvl w:ilvl="2" w:tplc="04090005" w:tentative="1">
@@ -1361,7 +3350,7 @@
       </w:rPr>
     </w:lvl>
   </w:abstractNum>
-  <w:abstractNum w:abstractNumId="2" w15:restartNumberingAfterBreak="0">
+  <w:abstractNum w:abstractNumId="2">
     <w:nsid w:val="7E706BF1"/>
     <w:multiLevelType w:val="hybridMultilevel"/>
     <w:tmpl w:val="A712E032"/>
@@ -1460,7 +3449,7 @@
 </file>
 
 <file path=word/styles.xml><?xml version="1.0" encoding="utf-8"?>
-<w:styles xmlns:mc="http://schemas.openxmlformats.org/markup-compatibility/2006" xmlns:r="http://schemas.openxmlformats.org/officeDocument/2006/relationships" xmlns:w="http://schemas.openxmlformats.org/wordprocessingml/2006/main" xmlns:w14="http://schemas.microsoft.com/office/word/2010/wordml" xmlns:w15="http://schemas.microsoft.com/office/word/2012/wordml" xmlns:w16se="http://schemas.microsoft.com/office/word/2015/wordml/symex" mc:Ignorable="w14 w15 w16se">
+<w:styles xmlns:mc="http://schemas.openxmlformats.org/markup-compatibility/2006" xmlns:r="http://schemas.openxmlformats.org/officeDocument/2006/relationships" xmlns:w="http://schemas.openxmlformats.org/wordprocessingml/2006/main" xmlns:w14="http://schemas.microsoft.com/office/word/2010/wordml" xmlns:w15="http://schemas.microsoft.com/office/word/2012/wordml" mc:Ignorable="w14 w15">
   <w:docDefaults>
     <w:rPrDefault>
       <w:rPr>
@@ -1476,7 +3465,7 @@
       </w:pPr>
     </w:pPrDefault>
   </w:docDefaults>
-  <w:latentStyles w:defLockedState="0" w:defUIPriority="99" w:defSemiHidden="0" w:defUnhideWhenUsed="0" w:defQFormat="0" w:count="371">
+  <w:latentStyles w:defLockedState="0" w:defUIPriority="99" w:defSemiHidden="0" w:defUnhideWhenUsed="0" w:defQFormat="0" w:count="382">
     <w:lsdException w:name="Normal" w:uiPriority="0" w:qFormat="1"/>
     <w:lsdException w:name="heading 1" w:uiPriority="9" w:qFormat="1"/>
     <w:lsdException w:name="heading 2" w:semiHidden="1" w:uiPriority="9" w:unhideWhenUsed="1" w:qFormat="1"/>
@@ -1582,7 +3571,6 @@
     <w:lsdException w:name="HTML Sample" w:semiHidden="1" w:unhideWhenUsed="1"/>
     <w:lsdException w:name="HTML Typewriter" w:semiHidden="1" w:unhideWhenUsed="1"/>
     <w:lsdException w:name="HTML Variable" w:semiHidden="1" w:unhideWhenUsed="1"/>
-    <w:lsdException w:name="Normal Table" w:semiHidden="1" w:unhideWhenUsed="1"/>
     <w:lsdException w:name="annotation subject" w:semiHidden="1" w:unhideWhenUsed="1"/>
     <w:lsdException w:name="No List" w:semiHidden="1" w:unhideWhenUsed="1"/>
     <w:lsdException w:name="Outline List 1" w:semiHidden="1" w:unhideWhenUsed="1"/>
@@ -1628,11 +3616,9 @@
     <w:lsdException w:name="Table Subtle 1" w:semiHidden="1" w:unhideWhenUsed="1"/>
     <w:lsdException w:name="Table Subtle 2" w:semiHidden="1" w:unhideWhenUsed="1"/>
     <w:lsdException w:name="Table Web 1" w:semiHidden="1" w:unhideWhenUsed="1"/>
-    <w:lsdException w:name="Table Web 2" w:semiHidden="1" w:unhideWhenUsed="1"/>
     <w:lsdException w:name="Table Web 3" w:semiHidden="1" w:unhideWhenUsed="1"/>
     <w:lsdException w:name="Balloon Text" w:semiHidden="1" w:unhideWhenUsed="1"/>
     <w:lsdException w:name="Table Grid" w:uiPriority="39"/>
-    <w:lsdException w:name="Table Theme" w:semiHidden="1" w:unhideWhenUsed="1"/>
     <w:lsdException w:name="Placeholder Text" w:semiHidden="1"/>
     <w:lsdException w:name="No Spacing" w:uiPriority="1" w:qFormat="1"/>
     <w:lsdException w:name="Light Shading" w:uiPriority="60"/>
@@ -1848,6 +3834,8 @@
     <w:lsdException w:name="List Table 5 Dark Accent 6" w:uiPriority="50"/>
     <w:lsdException w:name="List Table 6 Colorful Accent 6" w:uiPriority="51"/>
     <w:lsdException w:name="List Table 7 Colorful Accent 6" w:uiPriority="52"/>
+    <w:lsdException w:name="Mention" w:semiHidden="1" w:unhideWhenUsed="1"/>
+    <w:lsdException w:name="Smart Hyperlink" w:semiHidden="1" w:unhideWhenUsed="1"/>
   </w:latentStyles>
   <w:style w:type="paragraph" w:default="1" w:styleId="Normal">
     <w:name w:val="Normal"/>
@@ -1865,7 +3853,6 @@
   <w:style w:type="character" w:default="1" w:styleId="DefaultParagraphFont">
     <w:name w:val="Default Paragraph Font"/>
     <w:uiPriority w:val="1"/>
-    <w:semiHidden/>
     <w:unhideWhenUsed/>
   </w:style>
   <w:style w:type="table" w:default="1" w:styleId="TableNormal">
@@ -1950,6 +3937,17 @@
       <w:sz w:val="24"/>
       <w:szCs w:val="24"/>
       <w:lang w:bidi="ar-SA"/>
+    </w:rPr>
+  </w:style>
+  <w:style w:type="character" w:styleId="Hyperlink">
+    <w:name w:val="Hyperlink"/>
+    <w:basedOn w:val="DefaultParagraphFont"/>
+    <w:uiPriority w:val="99"/>
+    <w:unhideWhenUsed/>
+    <w:rsid w:val="00CF11FF"/>
+    <w:rPr>
+      <w:color w:val="0563C1" w:themeColor="hyperlink"/>
+      <w:u w:val="single"/>
     </w:rPr>
   </w:style>
 </w:styles>
